--- a/Session 1/Техническое задание.docx
+++ b/Session 1/Техническое задание.docx
@@ -3615,6 +3615,476 @@
         </w:rPr>
         <w:t xml:space="preserve"> отчеты</w:t>
       </w:r>
+    </w:p>
+    <w:p>
+      <w:pPr>
+        <w:pStyle w:val="tdtext"/>
+        <w:rPr>
+          <w:rFonts w:ascii="Times New Roman" w:hAnsi="Times New Roman"/>
+          <w:sz w:val="28"/>
+          <w:szCs w:val="28"/>
+        </w:rPr>
+      </w:pPr>
+      <w:r>
+        <w:rPr>
+          <w:rFonts w:ascii="Times New Roman" w:hAnsi="Times New Roman"/>
+          <w:sz w:val="28"/>
+          <w:szCs w:val="28"/>
+        </w:rPr>
+        <w:t>•</w:t>
+      </w:r>
+      <w:r>
+        <w:rPr>
+          <w:rFonts w:ascii="Times New Roman" w:hAnsi="Times New Roman"/>
+          <w:sz w:val="28"/>
+          <w:szCs w:val="28"/>
+        </w:rPr>
+        <w:tab/>
+        <w:t>лаборант-исследователь может работать с анализатором</w:t>
+      </w:r>
+    </w:p>
+    <w:p>
+      <w:pPr>
+        <w:pStyle w:val="tdtext"/>
+        <w:rPr>
+          <w:rFonts w:ascii="Times New Roman" w:hAnsi="Times New Roman"/>
+          <w:sz w:val="28"/>
+          <w:szCs w:val="28"/>
+        </w:rPr>
+      </w:pPr>
+      <w:r>
+        <w:rPr>
+          <w:rFonts w:ascii="Times New Roman" w:hAnsi="Times New Roman"/>
+          <w:sz w:val="28"/>
+          <w:szCs w:val="28"/>
+        </w:rPr>
+        <w:t>•</w:t>
+      </w:r>
+      <w:r>
+        <w:rPr>
+          <w:rFonts w:ascii="Times New Roman" w:hAnsi="Times New Roman"/>
+          <w:sz w:val="28"/>
+          <w:szCs w:val="28"/>
+        </w:rPr>
+        <w:tab/>
+        <w:t>бухгалтер может просмотреть отчеты, сформировать счет страховой компании</w:t>
+      </w:r>
+    </w:p>
+    <w:p>
+      <w:pPr>
+        <w:pStyle w:val="tdtext"/>
+        <w:rPr>
+          <w:rFonts w:ascii="Times New Roman" w:hAnsi="Times New Roman"/>
+          <w:sz w:val="28"/>
+          <w:szCs w:val="28"/>
+        </w:rPr>
+      </w:pPr>
+      <w:r>
+        <w:rPr>
+          <w:rFonts w:ascii="Times New Roman" w:hAnsi="Times New Roman"/>
+          <w:sz w:val="28"/>
+          <w:szCs w:val="28"/>
+        </w:rPr>
+        <w:t>•</w:t>
+      </w:r>
+      <w:r>
+        <w:rPr>
+          <w:rFonts w:ascii="Times New Roman" w:hAnsi="Times New Roman"/>
+          <w:sz w:val="28"/>
+          <w:szCs w:val="28"/>
+        </w:rPr>
+        <w:tab/>
+        <w:t>администратор может сформировать отчеты, проконтролировать всех</w:t>
+      </w:r>
+    </w:p>
+    <w:p>
+      <w:pPr>
+        <w:pStyle w:val="tdtext"/>
+        <w:rPr>
+          <w:rFonts w:ascii="Times New Roman" w:hAnsi="Times New Roman"/>
+          <w:sz w:val="28"/>
+          <w:szCs w:val="28"/>
+        </w:rPr>
+      </w:pPr>
+      <w:r>
+        <w:rPr>
+          <w:rFonts w:ascii="Times New Roman" w:hAnsi="Times New Roman"/>
+          <w:sz w:val="28"/>
+          <w:szCs w:val="28"/>
+        </w:rPr>
+        <w:t>Также для системы должны быть сформированы следующие ограничения:</w:t>
+      </w:r>
+    </w:p>
+    <w:p>
+      <w:pPr>
+        <w:pStyle w:val="tdtext"/>
+        <w:rPr>
+          <w:rFonts w:ascii="Times New Roman" w:hAnsi="Times New Roman"/>
+          <w:sz w:val="28"/>
+          <w:szCs w:val="28"/>
+        </w:rPr>
+      </w:pPr>
+      <w:r>
+        <w:rPr>
+          <w:rFonts w:ascii="Times New Roman" w:hAnsi="Times New Roman"/>
+          <w:sz w:val="28"/>
+          <w:szCs w:val="28"/>
+        </w:rPr>
+        <w:t>При входе в учетную запись лаборанта и лаборанта-исследователя должен быть виден таймер (часы:минуты), который фиксирует время сеанса пользователя. Сеанс пользователя не должен превышать 2 ч 30 минут, так как через каждые 2 ч 30 минут необходимо выполнить кварцевание помещений. За 15 минут до окончания времени сеанса должно появиться сообщение об окончании времени сеанса. По окончании времени сеанса реализуйте выход из учетной записи и блокировку входа на 30 минут. Для удобства проверки экспертной группой - укажите время сеанса – 10 минут, появление сообщения – за 5 минут до окончания времени сеанса, блокировка входа – 1 минута.</w:t>
+      </w:r>
+    </w:p>
+    <w:p>
+      <w:pPr>
+        <w:pStyle w:val="tdtext"/>
+        <w:rPr>
+          <w:rFonts w:ascii="Times New Roman" w:hAnsi="Times New Roman"/>
+          <w:sz w:val="28"/>
+          <w:szCs w:val="28"/>
+        </w:rPr>
+      </w:pPr>
+      <w:r>
+        <w:rPr>
+          <w:rFonts w:ascii="Times New Roman" w:hAnsi="Times New Roman"/>
+          <w:sz w:val="28"/>
+          <w:szCs w:val="28"/>
+        </w:rPr>
+        <w:t>После первой попытки неуспешной авторизации система выдает сообщение о неуспешной авторизации, а затем помимо ввода логина и пароля просит ввести captcha, состоящую из 4 символов (цифры и буквы латинского алфавита) и графического шума. CAPTCHA - должна содержать минимум 4 символа (буква или цифра), которые выведены не в одной линии. Символы должны быть либо перечеркнуты либо наложены друг на друга. Реализуйте возможность повторной генерации captcha, если пользователю непонятны символы из-за шума. После попытки неудачной авторизации с вводом captcha, система блокирует возможность входа на 10 секунд.</w:t>
+      </w:r>
+    </w:p>
+    <w:p>
+      <w:pPr>
+        <w:pStyle w:val="tdtext"/>
+        <w:rPr>
+          <w:rFonts w:ascii="Times New Roman" w:hAnsi="Times New Roman"/>
+          <w:sz w:val="28"/>
+          <w:szCs w:val="28"/>
+        </w:rPr>
+      </w:pPr>
+      <w:r>
+        <w:rPr>
+          <w:rFonts w:ascii="Times New Roman" w:hAnsi="Times New Roman"/>
+          <w:sz w:val="28"/>
+          <w:szCs w:val="28"/>
+        </w:rPr>
+        <w:lastRenderedPageBreak/>
+        <w:t>Функции системы:</w:t>
+      </w:r>
+    </w:p>
+    <w:p>
+      <w:pPr>
+        <w:pStyle w:val="tdtext"/>
+        <w:rPr>
+          <w:rFonts w:ascii="Times New Roman" w:hAnsi="Times New Roman"/>
+          <w:sz w:val="28"/>
+          <w:szCs w:val="28"/>
+        </w:rPr>
+      </w:pPr>
+      <w:r>
+        <w:rPr>
+          <w:rFonts w:ascii="Times New Roman" w:hAnsi="Times New Roman"/>
+          <w:sz w:val="28"/>
+          <w:szCs w:val="28"/>
+        </w:rPr>
+        <w:t xml:space="preserve">В окне истории </w:t>
+      </w:r>
+      <w:r>
+        <w:rPr>
+          <w:rFonts w:ascii="Times New Roman" w:hAnsi="Times New Roman"/>
+          <w:sz w:val="28"/>
+          <w:szCs w:val="28"/>
+        </w:rPr>
+        <w:t>посещений</w:t>
+      </w:r>
+      <w:r>
+        <w:rPr>
+          <w:rFonts w:ascii="Times New Roman" w:hAnsi="Times New Roman"/>
+          <w:sz w:val="28"/>
+          <w:szCs w:val="28"/>
+        </w:rPr>
+        <w:t xml:space="preserve"> необходимо реализовать просмотр всей истории входа, а также фильтрацию по логину пользователя. Кроме этого, необходимо добавить сортировку по дате попытки входа. Каждая запись истории должна содержать следующие данные: время, логин пользователя, успешная или ошибочная попытка входа</w:t>
+      </w:r>
+      <w:r>
+        <w:rPr>
+          <w:rFonts w:ascii="Times New Roman" w:hAnsi="Times New Roman"/>
+          <w:sz w:val="28"/>
+          <w:szCs w:val="28"/>
+        </w:rPr>
+        <w:t>.</w:t>
+      </w:r>
+    </w:p>
+    <w:p>
+      <w:pPr>
+        <w:pStyle w:val="tdtext"/>
+        <w:rPr>
+          <w:rFonts w:ascii="Times New Roman" w:hAnsi="Times New Roman"/>
+          <w:sz w:val="28"/>
+          <w:szCs w:val="28"/>
+        </w:rPr>
+      </w:pPr>
+      <w:r>
+        <w:rPr>
+          <w:rFonts w:ascii="Times New Roman" w:hAnsi="Times New Roman"/>
+          <w:sz w:val="28"/>
+          <w:szCs w:val="28"/>
+        </w:rPr>
+        <w:t>При организации хранения данных вам необходимо учесть запрет на полное</w:t>
+      </w:r>
+      <w:r>
+        <w:rPr>
+          <w:rFonts w:ascii="Times New Roman" w:hAnsi="Times New Roman"/>
+          <w:sz w:val="28"/>
+          <w:szCs w:val="28"/>
+        </w:rPr>
+        <w:t xml:space="preserve"> </w:t>
+      </w:r>
+      <w:r>
+        <w:rPr>
+          <w:rFonts w:ascii="Times New Roman" w:hAnsi="Times New Roman"/>
+          <w:sz w:val="28"/>
+          <w:szCs w:val="28"/>
+        </w:rPr>
+        <w:t>удаление данных, реализовав возможность отправки данных в архив</w:t>
+      </w:r>
+      <w:r>
+        <w:rPr>
+          <w:rFonts w:ascii="Times New Roman" w:hAnsi="Times New Roman"/>
+          <w:sz w:val="28"/>
+          <w:szCs w:val="28"/>
+        </w:rPr>
+        <w:t xml:space="preserve">. </w:t>
+      </w:r>
+      <w:r>
+        <w:rPr>
+          <w:rFonts w:ascii="Times New Roman" w:hAnsi="Times New Roman"/>
+          <w:sz w:val="28"/>
+          <w:szCs w:val="28"/>
+        </w:rPr>
+        <w:t>Кроме того,</w:t>
+      </w:r>
+      <w:r>
+        <w:rPr>
+          <w:rFonts w:ascii="Times New Roman" w:hAnsi="Times New Roman"/>
+          <w:sz w:val="28"/>
+          <w:szCs w:val="28"/>
+        </w:rPr>
+        <w:t xml:space="preserve"> </w:t>
+      </w:r>
+      <w:r>
+        <w:rPr>
+          <w:rFonts w:ascii="Times New Roman" w:hAnsi="Times New Roman"/>
+          <w:sz w:val="28"/>
+          <w:szCs w:val="28"/>
+        </w:rPr>
+        <w:t>необходимо учесть, что данные о заказе не могут быть отправлены в архив, если не выполнена хотя-бы одна услуга в заказе.</w:t>
+      </w:r>
+    </w:p>
+    <w:p>
+      <w:pPr>
+        <w:pStyle w:val="tdtext"/>
+        <w:rPr>
+          <w:rFonts w:ascii="Times New Roman" w:hAnsi="Times New Roman"/>
+          <w:sz w:val="28"/>
+          <w:szCs w:val="28"/>
+        </w:rPr>
+      </w:pPr>
+      <w:r>
+        <w:rPr>
+          <w:rFonts w:ascii="Times New Roman" w:hAnsi="Times New Roman"/>
+          <w:sz w:val="28"/>
+          <w:szCs w:val="28"/>
+        </w:rPr>
+        <w:t xml:space="preserve">Лаборант может выполнять поиск клиента по ФИО с помощью метода </w:t>
+      </w:r>
+      <w:r>
+        <w:rPr>
+          <w:rFonts w:ascii="Times New Roman" w:hAnsi="Times New Roman"/>
+          <w:sz w:val="28"/>
+          <w:szCs w:val="28"/>
+        </w:rPr>
+        <w:t>Левенштейна</w:t>
+      </w:r>
+      <w:r>
+        <w:rPr>
+          <w:rFonts w:ascii="Times New Roman" w:hAnsi="Times New Roman"/>
+          <w:sz w:val="28"/>
+          <w:szCs w:val="28"/>
+        </w:rPr>
+        <w:t>.</w:t>
+      </w:r>
+    </w:p>
+    <w:p>
+      <w:pPr>
+        <w:pStyle w:val="tdtext"/>
+        <w:rPr>
+          <w:rFonts w:ascii="Times New Roman" w:hAnsi="Times New Roman"/>
+          <w:sz w:val="28"/>
+          <w:szCs w:val="28"/>
+        </w:rPr>
+      </w:pPr>
+      <w:r>
+        <w:rPr>
+          <w:rFonts w:ascii="Times New Roman" w:hAnsi="Times New Roman"/>
+          <w:sz w:val="28"/>
+          <w:szCs w:val="28"/>
+        </w:rPr>
+        <w:t>Лаборант-исследователь в окне должен видеть анализаторы лаборатории с возможными</w:t>
+      </w:r>
+      <w:r>
+        <w:rPr>
+          <w:rFonts w:ascii="Times New Roman" w:hAnsi="Times New Roman"/>
+          <w:sz w:val="28"/>
+          <w:szCs w:val="28"/>
+        </w:rPr>
+        <w:t xml:space="preserve"> </w:t>
+      </w:r>
+      <w:r>
+        <w:rPr>
+          <w:rFonts w:ascii="Times New Roman" w:hAnsi="Times New Roman"/>
+          <w:sz w:val="28"/>
+          <w:szCs w:val="28"/>
+        </w:rPr>
+        <w:t>исследованиями на них. Выбрав один из представленных анализаторов, пользователь видит список</w:t>
+      </w:r>
+      <w:r>
+        <w:rPr>
+          <w:rFonts w:ascii="Times New Roman" w:hAnsi="Times New Roman"/>
+          <w:sz w:val="28"/>
+          <w:szCs w:val="28"/>
+        </w:rPr>
+        <w:t xml:space="preserve"> </w:t>
+      </w:r>
+      <w:r>
+        <w:rPr>
+          <w:rFonts w:ascii="Times New Roman" w:hAnsi="Times New Roman"/>
+          <w:sz w:val="28"/>
+          <w:szCs w:val="28"/>
+        </w:rPr>
+        <w:t>невыполненных услуг, доступных на данном анализаторе. Некоторые услуги могут быть</w:t>
+      </w:r>
+      <w:r>
+        <w:rPr>
+          <w:rFonts w:ascii="Times New Roman" w:hAnsi="Times New Roman"/>
+          <w:sz w:val="28"/>
+          <w:szCs w:val="28"/>
+        </w:rPr>
+        <w:t xml:space="preserve"> </w:t>
+      </w:r>
+      <w:r>
+        <w:rPr>
+          <w:rFonts w:ascii="Times New Roman" w:hAnsi="Times New Roman"/>
+          <w:sz w:val="28"/>
+          <w:szCs w:val="28"/>
+        </w:rPr>
+        <w:t>выполнены на нескольких анализаторах. Лаборант-исследователь выбирает услугу и отправляет</w:t>
+      </w:r>
+      <w:r>
+        <w:rPr>
+          <w:rFonts w:ascii="Times New Roman" w:hAnsi="Times New Roman"/>
+          <w:sz w:val="28"/>
+          <w:szCs w:val="28"/>
+        </w:rPr>
+        <w:t xml:space="preserve"> </w:t>
+      </w:r>
+      <w:r>
+        <w:rPr>
+          <w:rFonts w:ascii="Times New Roman" w:hAnsi="Times New Roman"/>
+          <w:sz w:val="28"/>
+          <w:szCs w:val="28"/>
+        </w:rPr>
+        <w:t>биоматериал на анализатор с помощью нажатия специальной кнопки “отправить на исследование”</w:t>
+      </w:r>
+      <w:r>
+        <w:rPr>
+          <w:rFonts w:ascii="Times New Roman" w:hAnsi="Times New Roman"/>
+          <w:sz w:val="28"/>
+          <w:szCs w:val="28"/>
+        </w:rPr>
+        <w:t xml:space="preserve"> </w:t>
+      </w:r>
+      <w:r>
+        <w:rPr>
+          <w:rFonts w:ascii="Times New Roman" w:hAnsi="Times New Roman"/>
+          <w:sz w:val="28"/>
+          <w:szCs w:val="28"/>
+        </w:rPr>
+        <w:t>около услуги.</w:t>
+      </w:r>
+    </w:p>
+    <w:p>
+      <w:pPr>
+        <w:pStyle w:val="tdtext"/>
+        <w:rPr>
+          <w:rFonts w:ascii="Times New Roman" w:hAnsi="Times New Roman"/>
+          <w:sz w:val="28"/>
+          <w:szCs w:val="28"/>
+        </w:rPr>
+      </w:pPr>
+      <w:r>
+        <w:rPr>
+          <w:rFonts w:ascii="Times New Roman" w:hAnsi="Times New Roman"/>
+          <w:sz w:val="28"/>
+          <w:szCs w:val="28"/>
+        </w:rPr>
+        <w:t>Бухгалтер должен сформировать счет на каждую страховую компанию за определенный</w:t>
+      </w:r>
+      <w:r>
+        <w:rPr>
+          <w:rFonts w:ascii="Times New Roman" w:hAnsi="Times New Roman"/>
+          <w:sz w:val="28"/>
+          <w:szCs w:val="28"/>
+        </w:rPr>
+        <w:t xml:space="preserve"> </w:t>
+      </w:r>
+      <w:r>
+        <w:rPr>
+          <w:rFonts w:ascii="Times New Roman" w:hAnsi="Times New Roman"/>
+          <w:sz w:val="28"/>
+          <w:szCs w:val="28"/>
+        </w:rPr>
+        <w:t>период времени и сохранить его в формате pdf.</w:t>
+      </w:r>
+    </w:p>
+    <w:p>
+      <w:pPr>
+        <w:pStyle w:val="tdtext"/>
+        <w:rPr>
+          <w:rFonts w:ascii="Times New Roman" w:hAnsi="Times New Roman"/>
+          <w:sz w:val="28"/>
+          <w:szCs w:val="28"/>
+        </w:rPr>
+      </w:pPr>
+      <w:r>
+        <w:rPr>
+          <w:rFonts w:ascii="Times New Roman" w:hAnsi="Times New Roman"/>
+          <w:sz w:val="28"/>
+          <w:szCs w:val="28"/>
+        </w:rPr>
+        <w:t xml:space="preserve">Система должна иметь возможность </w:t>
+      </w:r>
+      <w:r>
+        <w:rPr>
+          <w:rFonts w:ascii="Times New Roman" w:hAnsi="Times New Roman"/>
+          <w:sz w:val="28"/>
+          <w:szCs w:val="28"/>
+        </w:rPr>
+        <w:t>формировать</w:t>
+      </w:r>
+      <w:r>
+        <w:rPr>
+          <w:rFonts w:ascii="Times New Roman" w:hAnsi="Times New Roman"/>
+          <w:sz w:val="28"/>
+          <w:szCs w:val="28"/>
+        </w:rPr>
+        <w:t xml:space="preserve"> отчеты </w:t>
+      </w:r>
+      <w:r>
+        <w:rPr>
+          <w:rFonts w:ascii="Times New Roman" w:hAnsi="Times New Roman"/>
+          <w:sz w:val="28"/>
+          <w:szCs w:val="28"/>
+        </w:rPr>
+        <w:t>и график контроля качества.</w:t>
+      </w:r>
       <w:bookmarkStart w:id="2" w:name="_GoBack"/>
       <w:bookmarkEnd w:id="2"/>
     </w:p>
@@ -3633,358 +4103,6 @@
           <w:sz w:val="28"/>
           <w:szCs w:val="28"/>
         </w:rPr>
-        <w:t>•</w:t>
-      </w:r>
-      <w:r>
-        <w:rPr>
-          <w:rFonts w:ascii="Times New Roman" w:hAnsi="Times New Roman"/>
-          <w:sz w:val="28"/>
-          <w:szCs w:val="28"/>
-        </w:rPr>
-        <w:tab/>
-        <w:t>лаборант-исследователь может работать с анализатором</w:t>
-      </w:r>
-    </w:p>
-    <w:p>
-      <w:pPr>
-        <w:pStyle w:val="tdtext"/>
-        <w:rPr>
-          <w:rFonts w:ascii="Times New Roman" w:hAnsi="Times New Roman"/>
-          <w:sz w:val="28"/>
-          <w:szCs w:val="28"/>
-        </w:rPr>
-      </w:pPr>
-      <w:r>
-        <w:rPr>
-          <w:rFonts w:ascii="Times New Roman" w:hAnsi="Times New Roman"/>
-          <w:sz w:val="28"/>
-          <w:szCs w:val="28"/>
-        </w:rPr>
-        <w:t>•</w:t>
-      </w:r>
-      <w:r>
-        <w:rPr>
-          <w:rFonts w:ascii="Times New Roman" w:hAnsi="Times New Roman"/>
-          <w:sz w:val="28"/>
-          <w:szCs w:val="28"/>
-        </w:rPr>
-        <w:tab/>
-        <w:t>бухгалтер может просмотреть отчеты, сформировать счет страховой компании</w:t>
-      </w:r>
-    </w:p>
-    <w:p>
-      <w:pPr>
-        <w:pStyle w:val="tdtext"/>
-        <w:rPr>
-          <w:rFonts w:ascii="Times New Roman" w:hAnsi="Times New Roman"/>
-          <w:sz w:val="28"/>
-          <w:szCs w:val="28"/>
-        </w:rPr>
-      </w:pPr>
-      <w:r>
-        <w:rPr>
-          <w:rFonts w:ascii="Times New Roman" w:hAnsi="Times New Roman"/>
-          <w:sz w:val="28"/>
-          <w:szCs w:val="28"/>
-        </w:rPr>
-        <w:t>•</w:t>
-      </w:r>
-      <w:r>
-        <w:rPr>
-          <w:rFonts w:ascii="Times New Roman" w:hAnsi="Times New Roman"/>
-          <w:sz w:val="28"/>
-          <w:szCs w:val="28"/>
-        </w:rPr>
-        <w:tab/>
-        <w:t>администратор может сформировать отчеты, проконтролировать всех</w:t>
-      </w:r>
-    </w:p>
-    <w:p>
-      <w:pPr>
-        <w:pStyle w:val="tdtext"/>
-        <w:rPr>
-          <w:rFonts w:ascii="Times New Roman" w:hAnsi="Times New Roman"/>
-          <w:sz w:val="28"/>
-          <w:szCs w:val="28"/>
-        </w:rPr>
-      </w:pPr>
-      <w:r>
-        <w:rPr>
-          <w:rFonts w:ascii="Times New Roman" w:hAnsi="Times New Roman"/>
-          <w:sz w:val="28"/>
-          <w:szCs w:val="28"/>
-        </w:rPr>
-        <w:t>Также для системы должны быть сформированы следующие ограничения:</w:t>
-      </w:r>
-    </w:p>
-    <w:p>
-      <w:pPr>
-        <w:pStyle w:val="tdtext"/>
-        <w:rPr>
-          <w:rFonts w:ascii="Times New Roman" w:hAnsi="Times New Roman"/>
-          <w:sz w:val="28"/>
-          <w:szCs w:val="28"/>
-        </w:rPr>
-      </w:pPr>
-      <w:r>
-        <w:rPr>
-          <w:rFonts w:ascii="Times New Roman" w:hAnsi="Times New Roman"/>
-          <w:sz w:val="28"/>
-          <w:szCs w:val="28"/>
-        </w:rPr>
-        <w:t>При входе в учетную запись лаборанта и лаборанта-исследователя должен быть виден таймер (</w:t>
-      </w:r>
-      <w:proofErr w:type="spellStart"/>
-      <w:r>
-        <w:rPr>
-          <w:rFonts w:ascii="Times New Roman" w:hAnsi="Times New Roman"/>
-          <w:sz w:val="28"/>
-          <w:szCs w:val="28"/>
-        </w:rPr>
-        <w:t>часы:минуты</w:t>
-      </w:r>
-      <w:proofErr w:type="spellEnd"/>
-      <w:r>
-        <w:rPr>
-          <w:rFonts w:ascii="Times New Roman" w:hAnsi="Times New Roman"/>
-          <w:sz w:val="28"/>
-          <w:szCs w:val="28"/>
-        </w:rPr>
-        <w:t xml:space="preserve">), который фиксирует время сеанса пользователя. Сеанс пользователя не должен превышать 2 ч 30 минут, так как через каждые 2 ч 30 минут необходимо выполнить </w:t>
-      </w:r>
-      <w:proofErr w:type="spellStart"/>
-      <w:r>
-        <w:rPr>
-          <w:rFonts w:ascii="Times New Roman" w:hAnsi="Times New Roman"/>
-          <w:sz w:val="28"/>
-          <w:szCs w:val="28"/>
-        </w:rPr>
-        <w:t>кварцевание</w:t>
-      </w:r>
-      <w:proofErr w:type="spellEnd"/>
-      <w:r>
-        <w:rPr>
-          <w:rFonts w:ascii="Times New Roman" w:hAnsi="Times New Roman"/>
-          <w:sz w:val="28"/>
-          <w:szCs w:val="28"/>
-        </w:rPr>
-        <w:t xml:space="preserve"> помещений. За 15 минут до окончания времени сеанса должно появиться сообщение об окончании времени сеанса. По окончании времени сеанса реализуйте выход из учетной записи и блокировку входа на 30 минут. Для удобства проверки экспертной группой - укажите время сеанса – 10 минут, появление сообщения – за 5 минут до окончания времени сеанса, блокировка входа – 1 минута.</w:t>
-      </w:r>
-    </w:p>
-    <w:p>
-      <w:pPr>
-        <w:pStyle w:val="tdtext"/>
-        <w:rPr>
-          <w:rFonts w:ascii="Times New Roman" w:hAnsi="Times New Roman"/>
-          <w:sz w:val="28"/>
-          <w:szCs w:val="28"/>
-        </w:rPr>
-      </w:pPr>
-      <w:r>
-        <w:rPr>
-          <w:rFonts w:ascii="Times New Roman" w:hAnsi="Times New Roman"/>
-          <w:sz w:val="28"/>
-          <w:szCs w:val="28"/>
-        </w:rPr>
-        <w:t xml:space="preserve">После первой попытки неуспешной авторизации система выдает сообщение о неуспешной авторизации, а затем помимо ввода логина и пароля просит ввести </w:t>
-      </w:r>
-      <w:proofErr w:type="spellStart"/>
-      <w:r>
-        <w:rPr>
-          <w:rFonts w:ascii="Times New Roman" w:hAnsi="Times New Roman"/>
-          <w:sz w:val="28"/>
-          <w:szCs w:val="28"/>
-        </w:rPr>
-        <w:t>captcha</w:t>
-      </w:r>
-      <w:proofErr w:type="spellEnd"/>
-      <w:r>
-        <w:rPr>
-          <w:rFonts w:ascii="Times New Roman" w:hAnsi="Times New Roman"/>
-          <w:sz w:val="28"/>
-          <w:szCs w:val="28"/>
-        </w:rPr>
-        <w:t xml:space="preserve">, состоящую из 4 символов (цифры и буквы латинского алфавита) и графического шума. CAPTCHA - должна содержать минимум 4 символа (буква или цифра), которые выведены не в одной линии. Символы должны быть либо перечеркнуты либо наложены друг на друга. Реализуйте возможность повторной генерации </w:t>
-      </w:r>
-      <w:proofErr w:type="spellStart"/>
-      <w:r>
-        <w:rPr>
-          <w:rFonts w:ascii="Times New Roman" w:hAnsi="Times New Roman"/>
-          <w:sz w:val="28"/>
-          <w:szCs w:val="28"/>
-        </w:rPr>
-        <w:t>captcha</w:t>
-      </w:r>
-      <w:proofErr w:type="spellEnd"/>
-      <w:r>
-        <w:rPr>
-          <w:rFonts w:ascii="Times New Roman" w:hAnsi="Times New Roman"/>
-          <w:sz w:val="28"/>
-          <w:szCs w:val="28"/>
-        </w:rPr>
-        <w:t xml:space="preserve">, если пользователю непонятны символы из-за шума. После попытки неудачной авторизации с вводом </w:t>
-      </w:r>
-      <w:proofErr w:type="spellStart"/>
-      <w:r>
-        <w:rPr>
-          <w:rFonts w:ascii="Times New Roman" w:hAnsi="Times New Roman"/>
-          <w:sz w:val="28"/>
-          <w:szCs w:val="28"/>
-        </w:rPr>
-        <w:t>captcha</w:t>
-      </w:r>
-      <w:proofErr w:type="spellEnd"/>
-      <w:r>
-        <w:rPr>
-          <w:rFonts w:ascii="Times New Roman" w:hAnsi="Times New Roman"/>
-          <w:sz w:val="28"/>
-          <w:szCs w:val="28"/>
-        </w:rPr>
-        <w:t>, система блокирует возможность входа на 10 секунд.</w:t>
-      </w:r>
-    </w:p>
-    <w:p>
-      <w:pPr>
-        <w:pStyle w:val="tdtext"/>
-        <w:rPr>
-          <w:rFonts w:ascii="Times New Roman" w:hAnsi="Times New Roman"/>
-          <w:sz w:val="28"/>
-          <w:szCs w:val="28"/>
-        </w:rPr>
-      </w:pPr>
-      <w:r>
-        <w:rPr>
-          <w:rFonts w:ascii="Times New Roman" w:hAnsi="Times New Roman"/>
-          <w:sz w:val="28"/>
-          <w:szCs w:val="28"/>
-        </w:rPr>
-        <w:lastRenderedPageBreak/>
-        <w:t>Функции системы:</w:t>
-      </w:r>
-    </w:p>
-    <w:p>
-      <w:pPr>
-        <w:pStyle w:val="tdtext"/>
-        <w:rPr>
-          <w:rFonts w:ascii="Times New Roman" w:hAnsi="Times New Roman"/>
-          <w:sz w:val="28"/>
-          <w:szCs w:val="28"/>
-        </w:rPr>
-      </w:pPr>
-      <w:r>
-        <w:rPr>
-          <w:rFonts w:ascii="Times New Roman" w:hAnsi="Times New Roman"/>
-          <w:sz w:val="28"/>
-          <w:szCs w:val="28"/>
-        </w:rPr>
-        <w:t xml:space="preserve">В окне истории </w:t>
-      </w:r>
-      <w:r>
-        <w:rPr>
-          <w:rFonts w:ascii="Times New Roman" w:hAnsi="Times New Roman"/>
-          <w:sz w:val="28"/>
-          <w:szCs w:val="28"/>
-        </w:rPr>
-        <w:t>посещений</w:t>
-      </w:r>
-      <w:r>
-        <w:rPr>
-          <w:rFonts w:ascii="Times New Roman" w:hAnsi="Times New Roman"/>
-          <w:sz w:val="28"/>
-          <w:szCs w:val="28"/>
-        </w:rPr>
-        <w:t xml:space="preserve"> необходимо реализовать просмотр всей истории входа, а также фильтрацию по логину пользователя. Кроме этого, необходимо добавить сортировку по дате попытки входа. Каждая запись истории должна содержать следующие данные: время, логин пользователя, успешная или ошибочная попытка входа</w:t>
-      </w:r>
-      <w:r>
-        <w:rPr>
-          <w:rFonts w:ascii="Times New Roman" w:hAnsi="Times New Roman"/>
-          <w:sz w:val="28"/>
-          <w:szCs w:val="28"/>
-        </w:rPr>
-        <w:t>.</w:t>
-      </w:r>
-    </w:p>
-    <w:p>
-      <w:pPr>
-        <w:pStyle w:val="tdtext"/>
-        <w:rPr>
-          <w:rFonts w:ascii="Times New Roman" w:hAnsi="Times New Roman"/>
-          <w:sz w:val="28"/>
-          <w:szCs w:val="28"/>
-        </w:rPr>
-      </w:pPr>
-      <w:r>
-        <w:rPr>
-          <w:rFonts w:ascii="Times New Roman" w:hAnsi="Times New Roman"/>
-          <w:sz w:val="28"/>
-          <w:szCs w:val="28"/>
-        </w:rPr>
-        <w:t>При организации хранения данных вам необходимо учесть запрет на полное</w:t>
-      </w:r>
-      <w:r>
-        <w:rPr>
-          <w:rFonts w:ascii="Times New Roman" w:hAnsi="Times New Roman"/>
-          <w:sz w:val="28"/>
-          <w:szCs w:val="28"/>
-        </w:rPr>
-        <w:t xml:space="preserve"> </w:t>
-      </w:r>
-      <w:r>
-        <w:rPr>
-          <w:rFonts w:ascii="Times New Roman" w:hAnsi="Times New Roman"/>
-          <w:sz w:val="28"/>
-          <w:szCs w:val="28"/>
-        </w:rPr>
-        <w:t>удаление данных, реализовав возможность отправки данных в архив</w:t>
-      </w:r>
-      <w:r>
-        <w:rPr>
-          <w:rFonts w:ascii="Times New Roman" w:hAnsi="Times New Roman"/>
-          <w:sz w:val="28"/>
-          <w:szCs w:val="28"/>
-        </w:rPr>
-        <w:t xml:space="preserve">. </w:t>
-      </w:r>
-      <w:r>
-        <w:rPr>
-          <w:rFonts w:ascii="Times New Roman" w:hAnsi="Times New Roman"/>
-          <w:sz w:val="28"/>
-          <w:szCs w:val="28"/>
-        </w:rPr>
-        <w:t>Кроме того,</w:t>
-      </w:r>
-      <w:r>
-        <w:rPr>
-          <w:rFonts w:ascii="Times New Roman" w:hAnsi="Times New Roman"/>
-          <w:sz w:val="28"/>
-          <w:szCs w:val="28"/>
-        </w:rPr>
-        <w:t xml:space="preserve"> </w:t>
-      </w:r>
-      <w:r>
-        <w:rPr>
-          <w:rFonts w:ascii="Times New Roman" w:hAnsi="Times New Roman"/>
-          <w:sz w:val="28"/>
-          <w:szCs w:val="28"/>
-        </w:rPr>
-        <w:t>необходимо учесть, что данные о заказе не могут быть отправлены в архив, если не выполнена хотя-бы одна услуга в заказе.</w:t>
-      </w:r>
-    </w:p>
-    <w:p>
-      <w:pPr>
-        <w:pStyle w:val="tdtext"/>
-        <w:rPr>
-          <w:rFonts w:ascii="Times New Roman" w:hAnsi="Times New Roman"/>
-          <w:sz w:val="28"/>
-          <w:szCs w:val="28"/>
-        </w:rPr>
-      </w:pPr>
-      <w:r>
-        <w:rPr>
-          <w:rFonts w:ascii="Times New Roman" w:hAnsi="Times New Roman"/>
-          <w:sz w:val="28"/>
-          <w:szCs w:val="28"/>
-        </w:rPr>
         <w:t>В базе данных должны храниться следующие данные:</w:t>
       </w:r>
     </w:p>
@@ -4039,25 +4157,7 @@
           <w:szCs w:val="28"/>
         </w:rPr>
         <w:tab/>
-        <w:t>данные пациентов (логин, пароль, ФИО, дата рождения, серия и номер паспорта, телефон, e-</w:t>
-      </w:r>
-      <w:proofErr w:type="spellStart"/>
-      <w:r>
-        <w:rPr>
-          <w:rFonts w:ascii="Times New Roman" w:hAnsi="Times New Roman"/>
-          <w:sz w:val="28"/>
-          <w:szCs w:val="28"/>
-        </w:rPr>
-        <w:t>mail</w:t>
-      </w:r>
-      <w:proofErr w:type="spellEnd"/>
-      <w:r>
-        <w:rPr>
-          <w:rFonts w:ascii="Times New Roman" w:hAnsi="Times New Roman"/>
-          <w:sz w:val="28"/>
-          <w:szCs w:val="28"/>
-        </w:rPr>
-        <w:t>, номер страхового полиса, тип страхового полиса, страховая компания)</w:t>
+        <w:t>данные пациентов (логин, пароль, ФИО, дата рождения, серия и номер паспорта, телефон, e-mail, номер страхового полиса, тип страхового полиса, страховая компания)</w:t>
       </w:r>
     </w:p>
     <w:p>
@@ -4237,6 +4337,7 @@
           <w:sz w:val="28"/>
           <w:szCs w:val="28"/>
         </w:rPr>
+        <w:lastRenderedPageBreak/>
         <w:t>•</w:t>
       </w:r>
       <w:r>
@@ -5183,23 +5284,7 @@
           <w:rFonts w:ascii="Times New Roman" w:hAnsi="Times New Roman"/>
           <w:sz w:val="28"/>
         </w:rPr>
-        <w:t xml:space="preserve">операционную систему </w:t>
-      </w:r>
-      <w:proofErr w:type="spellStart"/>
-      <w:r>
-        <w:rPr>
-          <w:rFonts w:ascii="Times New Roman" w:hAnsi="Times New Roman"/>
-          <w:sz w:val="28"/>
-        </w:rPr>
-        <w:t>Windows</w:t>
-      </w:r>
-      <w:proofErr w:type="spellEnd"/>
-      <w:r>
-        <w:rPr>
-          <w:rFonts w:ascii="Times New Roman" w:hAnsi="Times New Roman"/>
-          <w:sz w:val="28"/>
-        </w:rPr>
-        <w:t xml:space="preserve"> </w:t>
+        <w:t xml:space="preserve">операционную систему Windows </w:t>
       </w:r>
       <w:r>
         <w:rPr>
@@ -5267,39 +5352,7 @@
           <w:rStyle w:val="qowt-font2-timesnewroman"/>
           <w:sz w:val="28"/>
         </w:rPr>
-        <w:t xml:space="preserve">База данных работает под управлением </w:t>
-      </w:r>
-      <w:proofErr w:type="spellStart"/>
-      <w:r>
-        <w:rPr>
-          <w:rStyle w:val="qowt-font2-timesnewroman"/>
-          <w:sz w:val="28"/>
-        </w:rPr>
-        <w:t>Microsoft</w:t>
-      </w:r>
-      <w:proofErr w:type="spellEnd"/>
-      <w:r>
-        <w:rPr>
-          <w:rStyle w:val="qowt-font2-timesnewroman"/>
-          <w:sz w:val="28"/>
-        </w:rPr>
-        <w:t xml:space="preserve"> SQL </w:t>
-      </w:r>
-      <w:proofErr w:type="spellStart"/>
-      <w:r>
-        <w:rPr>
-          <w:rStyle w:val="qowt-font2-timesnewroman"/>
-          <w:sz w:val="28"/>
-        </w:rPr>
-        <w:t>Server</w:t>
-      </w:r>
-      <w:proofErr w:type="spellEnd"/>
-      <w:r>
-        <w:rPr>
-          <w:rStyle w:val="qowt-font2-timesnewroman"/>
-          <w:sz w:val="28"/>
-        </w:rPr>
-        <w:t>. Используется много поточный доступ к базе данных. Необходимо обеспечить одновременную работу с программой с той же базой, данной модулей экспорта внешних данных.</w:t>
+        <w:t>База данных работает под управлением Microsoft SQL Server. Используется много поточный доступ к базе данных. Необходимо обеспечить одновременную работу с программой с той же базой, данной модулей экспорта внешних данных.</w:t>
       </w:r>
     </w:p>
     <w:p>
@@ -5365,25 +5418,7 @@
           <w:sz w:val="28"/>
           <w:lang w:eastAsia="ru-RU"/>
         </w:rPr>
-        <w:t xml:space="preserve">Системные программные средства, используемые программой, должны быть представлены лицензионной локализованной версией операционной системы </w:t>
-      </w:r>
-      <w:proofErr w:type="spellStart"/>
-      <w:r>
-        <w:rPr>
-          <w:rStyle w:val="qowt-font2-timesnewroman"/>
-          <w:sz w:val="28"/>
-          <w:lang w:eastAsia="ru-RU"/>
-        </w:rPr>
-        <w:t>Windows</w:t>
-      </w:r>
-      <w:proofErr w:type="spellEnd"/>
-      <w:r>
-        <w:rPr>
-          <w:rStyle w:val="qowt-font2-timesnewroman"/>
-          <w:sz w:val="28"/>
-          <w:lang w:eastAsia="ru-RU"/>
-        </w:rPr>
-        <w:t xml:space="preserve"> </w:t>
+        <w:t xml:space="preserve">Системные программные средства, используемые программой, должны быть представлены лицензионной локализованной версией операционной системы Windows </w:t>
       </w:r>
       <w:r>
         <w:rPr>
@@ -6295,25 +6330,7 @@
                 <w:sz w:val="28"/>
                 <w:szCs w:val="28"/>
               </w:rPr>
-              <w:t xml:space="preserve">текстовый формат обмена данными, основанный на </w:t>
-            </w:r>
-            <w:proofErr w:type="spellStart"/>
-            <w:r>
-              <w:rPr>
-                <w:rFonts w:ascii="Times New Roman" w:hAnsi="Times New Roman"/>
-                <w:sz w:val="28"/>
-                <w:szCs w:val="28"/>
-              </w:rPr>
-              <w:t>JavaScript</w:t>
-            </w:r>
-            <w:proofErr w:type="spellEnd"/>
-            <w:r>
-              <w:rPr>
-                <w:rFonts w:ascii="Times New Roman" w:hAnsi="Times New Roman"/>
-                <w:sz w:val="28"/>
-                <w:szCs w:val="28"/>
-              </w:rPr>
-              <w:t>.</w:t>
+              <w:t>текстовый формат обмена данными, основанный на JavaScript.</w:t>
             </w:r>
           </w:p>
         </w:tc>
@@ -6991,7 +7008,6 @@
                                   <w:rFonts w:ascii="Arial" w:hAnsi="Arial" w:cs="Arial"/>
                                 </w:rPr>
                               </w:pPr>
-                              <w:proofErr w:type="spellStart"/>
                               <w:r>
                                 <w:rPr>
                                   <w:rFonts w:ascii="Arial" w:hAnsi="Arial" w:cs="Arial"/>
@@ -6999,17 +7015,7 @@
                                   <w:sz w:val="16"/>
                                   <w:szCs w:val="16"/>
                                 </w:rPr>
-                                <w:t>Взам</w:t>
-                              </w:r>
-                              <w:proofErr w:type="spellEnd"/>
-                              <w:r>
-                                <w:rPr>
-                                  <w:rFonts w:ascii="Arial" w:hAnsi="Arial" w:cs="Arial"/>
-                                  <w:i/>
-                                  <w:sz w:val="16"/>
-                                  <w:szCs w:val="16"/>
-                                </w:rPr>
-                                <w:t>. инв. №</w:t>
+                                <w:t>Взам. инв. №</w:t>
                               </w:r>
                             </w:p>
                           </w:txbxContent>
@@ -7097,27 +7103,7 @@
                                   <w:sz w:val="16"/>
                                   <w:szCs w:val="16"/>
                                 </w:rPr>
-                                <w:t xml:space="preserve">Инв. № </w:t>
-                              </w:r>
-                              <w:proofErr w:type="spellStart"/>
-                              <w:r>
-                                <w:rPr>
-                                  <w:rFonts w:ascii="Arial" w:hAnsi="Arial" w:cs="Arial"/>
-                                  <w:i/>
-                                  <w:sz w:val="16"/>
-                                  <w:szCs w:val="16"/>
-                                </w:rPr>
-                                <w:t>дубл</w:t>
-                              </w:r>
-                              <w:proofErr w:type="spellEnd"/>
-                              <w:r>
-                                <w:rPr>
-                                  <w:rFonts w:ascii="Arial" w:hAnsi="Arial" w:cs="Arial"/>
-                                  <w:i/>
-                                  <w:sz w:val="16"/>
-                                  <w:szCs w:val="16"/>
-                                </w:rPr>
-                                <w:t>.</w:t>
+                                <w:t>Инв. № дубл.</w:t>
                               </w:r>
                             </w:p>
                           </w:txbxContent>
@@ -7602,7 +7588,6 @@
                             <w:rFonts w:ascii="Arial" w:hAnsi="Arial" w:cs="Arial"/>
                           </w:rPr>
                         </w:pPr>
-                        <w:proofErr w:type="spellStart"/>
                         <w:r>
                           <w:rPr>
                             <w:rFonts w:ascii="Arial" w:hAnsi="Arial" w:cs="Arial"/>
@@ -7610,17 +7595,7 @@
                             <w:sz w:val="16"/>
                             <w:szCs w:val="16"/>
                           </w:rPr>
-                          <w:t>Взам</w:t>
-                        </w:r>
-                        <w:proofErr w:type="spellEnd"/>
-                        <w:r>
-                          <w:rPr>
-                            <w:rFonts w:ascii="Arial" w:hAnsi="Arial" w:cs="Arial"/>
-                            <w:i/>
-                            <w:sz w:val="16"/>
-                            <w:szCs w:val="16"/>
-                          </w:rPr>
-                          <w:t>. инв. №</w:t>
+                          <w:t>Взам. инв. №</w:t>
                         </w:r>
                       </w:p>
                     </w:txbxContent>
@@ -7660,27 +7635,7 @@
                             <w:sz w:val="16"/>
                             <w:szCs w:val="16"/>
                           </w:rPr>
-                          <w:t xml:space="preserve">Инв. № </w:t>
-                        </w:r>
-                        <w:proofErr w:type="spellStart"/>
-                        <w:r>
-                          <w:rPr>
-                            <w:rFonts w:ascii="Arial" w:hAnsi="Arial" w:cs="Arial"/>
-                            <w:i/>
-                            <w:sz w:val="16"/>
-                            <w:szCs w:val="16"/>
-                          </w:rPr>
-                          <w:t>дубл</w:t>
-                        </w:r>
-                        <w:proofErr w:type="spellEnd"/>
-                        <w:r>
-                          <w:rPr>
-                            <w:rFonts w:ascii="Arial" w:hAnsi="Arial" w:cs="Arial"/>
-                            <w:i/>
-                            <w:sz w:val="16"/>
-                            <w:szCs w:val="16"/>
-                          </w:rPr>
-                          <w:t>.</w:t>
+                          <w:t>Инв. № дубл.</w:t>
                         </w:r>
                       </w:p>
                     </w:txbxContent>

--- a/Session 1/Техническое задание.docx
+++ b/Session 1/Техническое задание.docx
@@ -4085,8 +4085,6 @@
         </w:rPr>
         <w:t>и график контроля качества.</w:t>
       </w:r>
-      <w:bookmarkStart w:id="2" w:name="_GoBack"/>
-      <w:bookmarkEnd w:id="2"/>
     </w:p>
     <w:p>
       <w:pPr>
@@ -4387,7 +4385,7 @@
           <w:shd w:val="clear" w:color="auto" w:fill="FFFFFF"/>
         </w:rPr>
       </w:pPr>
-      <w:bookmarkStart w:id="3" w:name="_Toc107747479"/>
+      <w:bookmarkStart w:id="2" w:name="_Toc107747479"/>
       <w:r>
         <w:rPr>
           <w:rFonts w:ascii="Times New Roman" w:hAnsi="Times New Roman" w:cs="Times New Roman"/>
@@ -4398,7 +4396,7 @@
         <w:lastRenderedPageBreak/>
         <w:t>Основания для разработки</w:t>
       </w:r>
-      <w:bookmarkEnd w:id="3"/>
+      <w:bookmarkEnd w:id="2"/>
     </w:p>
     <w:p>
       <w:pPr>
@@ -4430,7 +4428,7 @@
           <w:shd w:val="clear" w:color="auto" w:fill="FFFFFF"/>
         </w:rPr>
       </w:pPr>
-      <w:bookmarkStart w:id="4" w:name="_Toc107747480"/>
+      <w:bookmarkStart w:id="3" w:name="_Toc107747480"/>
       <w:r>
         <w:rPr>
           <w:rFonts w:ascii="Times New Roman" w:hAnsi="Times New Roman" w:cs="Times New Roman"/>
@@ -4441,7 +4439,7 @@
         <w:lastRenderedPageBreak/>
         <w:t>Назначение разработки</w:t>
       </w:r>
-      <w:bookmarkEnd w:id="4"/>
+      <w:bookmarkEnd w:id="3"/>
     </w:p>
     <w:p>
       <w:pPr>
@@ -4509,7 +4507,7 @@
           <w:shd w:val="clear" w:color="auto" w:fill="FFFFFF"/>
         </w:rPr>
       </w:pPr>
-      <w:bookmarkStart w:id="5" w:name="_Toc107747481"/>
+      <w:bookmarkStart w:id="4" w:name="_Toc107747481"/>
       <w:r>
         <w:rPr>
           <w:rFonts w:ascii="Times New Roman" w:hAnsi="Times New Roman" w:cs="Times New Roman"/>
@@ -4520,10 +4518,188 @@
         <w:lastRenderedPageBreak/>
         <w:t>Требования к программе или программному изделию</w:t>
       </w:r>
+      <w:bookmarkEnd w:id="4"/>
+    </w:p>
+    <w:p>
+      <w:pPr>
+        <w:pStyle w:val="tdtoccaptionlevel2"/>
+        <w:rPr>
+          <w:rFonts w:ascii="Times New Roman" w:hAnsi="Times New Roman" w:cs="Times New Roman"/>
+          <w:sz w:val="28"/>
+          <w:szCs w:val="28"/>
+        </w:rPr>
+      </w:pPr>
+      <w:bookmarkStart w:id="5" w:name="_Toc107747482"/>
+      <w:r>
+        <w:rPr>
+          <w:rFonts w:ascii="Times New Roman" w:hAnsi="Times New Roman" w:cs="Times New Roman"/>
+          <w:sz w:val="28"/>
+          <w:szCs w:val="28"/>
+        </w:rPr>
+        <w:t>Требования к функциональным характеристикам</w:t>
+      </w:r>
       <w:bookmarkEnd w:id="5"/>
     </w:p>
     <w:p>
       <w:pPr>
+        <w:pStyle w:val="tdtext"/>
+        <w:rPr>
+          <w:rFonts w:ascii="Times New Roman" w:hAnsi="Times New Roman"/>
+          <w:sz w:val="28"/>
+          <w:szCs w:val="28"/>
+        </w:rPr>
+      </w:pPr>
+      <w:r>
+        <w:rPr>
+          <w:rFonts w:ascii="Times New Roman" w:hAnsi="Times New Roman"/>
+          <w:sz w:val="28"/>
+          <w:szCs w:val="28"/>
+        </w:rPr>
+        <w:t>Программа должна обеспечивать возможность выполнения перечисленных ниже функций:</w:t>
+      </w:r>
+    </w:p>
+    <w:p>
+      <w:pPr>
+        <w:pStyle w:val="tdtext"/>
+        <w:rPr>
+          <w:rFonts w:ascii="Times New Roman" w:hAnsi="Times New Roman"/>
+          <w:sz w:val="28"/>
+          <w:szCs w:val="28"/>
+        </w:rPr>
+      </w:pPr>
+      <w:r>
+        <w:rPr>
+          <w:rFonts w:ascii="Times New Roman" w:hAnsi="Times New Roman"/>
+          <w:sz w:val="28"/>
+          <w:szCs w:val="28"/>
+        </w:rPr>
+        <w:t>Возможность отправки данных в архив (история)</w:t>
+      </w:r>
+    </w:p>
+    <w:p>
+      <w:pPr>
+        <w:pStyle w:val="tdtext"/>
+        <w:rPr>
+          <w:rFonts w:ascii="Times New Roman" w:hAnsi="Times New Roman"/>
+          <w:sz w:val="28"/>
+          <w:szCs w:val="32"/>
+        </w:rPr>
+      </w:pPr>
+      <w:r>
+        <w:rPr>
+          <w:rFonts w:ascii="Times New Roman" w:hAnsi="Times New Roman"/>
+          <w:sz w:val="28"/>
+          <w:szCs w:val="32"/>
+        </w:rPr>
+        <w:t>Л</w:t>
+      </w:r>
+      <w:r>
+        <w:rPr>
+          <w:rFonts w:ascii="Times New Roman" w:hAnsi="Times New Roman"/>
+          <w:sz w:val="28"/>
+          <w:szCs w:val="32"/>
+        </w:rPr>
+        <w:t>аборант может принять биоматериал, сформировать отчеты</w:t>
+      </w:r>
+    </w:p>
+    <w:p>
+      <w:pPr>
+        <w:pStyle w:val="tdtext"/>
+        <w:rPr>
+          <w:rFonts w:ascii="Times New Roman" w:hAnsi="Times New Roman"/>
+          <w:sz w:val="28"/>
+          <w:szCs w:val="32"/>
+        </w:rPr>
+      </w:pPr>
+      <w:r>
+        <w:rPr>
+          <w:rFonts w:ascii="Times New Roman" w:hAnsi="Times New Roman"/>
+          <w:sz w:val="28"/>
+          <w:szCs w:val="32"/>
+        </w:rPr>
+        <w:t>Л</w:t>
+      </w:r>
+      <w:r>
+        <w:rPr>
+          <w:rFonts w:ascii="Times New Roman" w:hAnsi="Times New Roman"/>
+          <w:sz w:val="28"/>
+          <w:szCs w:val="32"/>
+        </w:rPr>
+        <w:t>аборант-исследователь может работать с анализатором</w:t>
+      </w:r>
+    </w:p>
+    <w:p>
+      <w:pPr>
+        <w:pStyle w:val="tdtext"/>
+        <w:rPr>
+          <w:rFonts w:ascii="Times New Roman" w:hAnsi="Times New Roman"/>
+          <w:sz w:val="28"/>
+          <w:szCs w:val="32"/>
+        </w:rPr>
+      </w:pPr>
+      <w:r>
+        <w:rPr>
+          <w:rFonts w:ascii="Times New Roman" w:hAnsi="Times New Roman"/>
+          <w:sz w:val="28"/>
+          <w:szCs w:val="32"/>
+        </w:rPr>
+        <w:t>Б</w:t>
+      </w:r>
+      <w:r>
+        <w:rPr>
+          <w:rFonts w:ascii="Times New Roman" w:hAnsi="Times New Roman"/>
+          <w:sz w:val="28"/>
+          <w:szCs w:val="32"/>
+        </w:rPr>
+        <w:t>ухгалтер может просмотреть отчеты, сформировать счет страховой компании</w:t>
+      </w:r>
+    </w:p>
+    <w:p>
+      <w:pPr>
+        <w:pStyle w:val="tdtext"/>
+        <w:rPr>
+          <w:rFonts w:ascii="Times New Roman" w:hAnsi="Times New Roman"/>
+          <w:sz w:val="28"/>
+          <w:szCs w:val="32"/>
+        </w:rPr>
+      </w:pPr>
+      <w:r>
+        <w:rPr>
+          <w:rFonts w:ascii="Times New Roman" w:hAnsi="Times New Roman"/>
+          <w:sz w:val="28"/>
+          <w:szCs w:val="32"/>
+        </w:rPr>
+        <w:t>А</w:t>
+      </w:r>
+      <w:r>
+        <w:rPr>
+          <w:rFonts w:ascii="Times New Roman" w:hAnsi="Times New Roman"/>
+          <w:sz w:val="28"/>
+          <w:szCs w:val="32"/>
+        </w:rPr>
+        <w:t>дминистратор может сформировать отчеты, проконтролировать всех пользователей по истории входа, работать с данными о расходных материалах, используемых в лаборатории</w:t>
+      </w:r>
+    </w:p>
+    <w:p>
+      <w:pPr>
+        <w:pStyle w:val="tdtext"/>
+        <w:rPr>
+          <w:rFonts w:ascii="Times New Roman" w:hAnsi="Times New Roman"/>
+          <w:sz w:val="28"/>
+          <w:szCs w:val="32"/>
+        </w:rPr>
+      </w:pPr>
+      <w:r>
+        <w:rPr>
+          <w:rFonts w:ascii="Times New Roman" w:hAnsi="Times New Roman"/>
+          <w:sz w:val="28"/>
+          <w:szCs w:val="32"/>
+        </w:rPr>
+        <w:t>Приложение должно хранить историю входа в систему</w:t>
+      </w:r>
+    </w:p>
+    <w:p>
+      <w:pPr>
         <w:pStyle w:val="tdtoccaptionlevel2"/>
         <w:rPr>
           <w:rFonts w:ascii="Times New Roman" w:hAnsi="Times New Roman" w:cs="Times New Roman"/>
@@ -4531,212 +4707,34 @@
           <w:szCs w:val="28"/>
         </w:rPr>
       </w:pPr>
-      <w:bookmarkStart w:id="6" w:name="_Toc107747482"/>
+      <w:bookmarkStart w:id="6" w:name="_Toc107747483"/>
       <w:r>
         <w:rPr>
           <w:rFonts w:ascii="Times New Roman" w:hAnsi="Times New Roman" w:cs="Times New Roman"/>
           <w:sz w:val="28"/>
           <w:szCs w:val="28"/>
         </w:rPr>
-        <w:t>Требования к функциональным характеристикам</w:t>
+        <w:t>Требования к надежности</w:t>
       </w:r>
       <w:bookmarkEnd w:id="6"/>
     </w:p>
     <w:p>
       <w:pPr>
-        <w:pStyle w:val="tdtext"/>
-        <w:rPr>
-          <w:rFonts w:ascii="Times New Roman" w:hAnsi="Times New Roman"/>
-          <w:sz w:val="28"/>
-          <w:szCs w:val="28"/>
-        </w:rPr>
-      </w:pPr>
-      <w:r>
-        <w:rPr>
-          <w:rFonts w:ascii="Times New Roman" w:hAnsi="Times New Roman"/>
-          <w:sz w:val="28"/>
-          <w:szCs w:val="28"/>
-        </w:rPr>
-        <w:t>Программа должна обеспечивать возможность выполнения перечисленных ниже функций:</w:t>
-      </w:r>
-    </w:p>
-    <w:p>
-      <w:pPr>
-        <w:pStyle w:val="tdtext"/>
-        <w:rPr>
-          <w:rFonts w:ascii="Times New Roman" w:hAnsi="Times New Roman"/>
-          <w:sz w:val="28"/>
-          <w:szCs w:val="28"/>
-        </w:rPr>
-      </w:pPr>
-      <w:r>
-        <w:rPr>
-          <w:rFonts w:ascii="Times New Roman" w:hAnsi="Times New Roman"/>
-          <w:sz w:val="28"/>
-          <w:szCs w:val="28"/>
-        </w:rPr>
-        <w:t>Возможность отправки данных в архив (история)</w:t>
-      </w:r>
-    </w:p>
-    <w:p>
-      <w:pPr>
-        <w:pStyle w:val="tdtext"/>
-        <w:rPr>
-          <w:rFonts w:ascii="Times New Roman" w:hAnsi="Times New Roman"/>
-          <w:sz w:val="28"/>
-          <w:szCs w:val="32"/>
-        </w:rPr>
-      </w:pPr>
-      <w:r>
-        <w:rPr>
-          <w:rFonts w:ascii="Times New Roman" w:hAnsi="Times New Roman"/>
-          <w:sz w:val="28"/>
-          <w:szCs w:val="32"/>
-        </w:rPr>
-        <w:t>Л</w:t>
-      </w:r>
-      <w:r>
-        <w:rPr>
-          <w:rFonts w:ascii="Times New Roman" w:hAnsi="Times New Roman"/>
-          <w:sz w:val="28"/>
-          <w:szCs w:val="32"/>
-        </w:rPr>
-        <w:t>аборант может принять биоматериал, сформировать отчеты</w:t>
-      </w:r>
-    </w:p>
-    <w:p>
-      <w:pPr>
-        <w:pStyle w:val="tdtext"/>
-        <w:rPr>
-          <w:rFonts w:ascii="Times New Roman" w:hAnsi="Times New Roman"/>
-          <w:sz w:val="28"/>
-          <w:szCs w:val="32"/>
-        </w:rPr>
-      </w:pPr>
-      <w:r>
-        <w:rPr>
-          <w:rFonts w:ascii="Times New Roman" w:hAnsi="Times New Roman"/>
-          <w:sz w:val="28"/>
-          <w:szCs w:val="32"/>
-        </w:rPr>
-        <w:t>Л</w:t>
-      </w:r>
-      <w:r>
-        <w:rPr>
-          <w:rFonts w:ascii="Times New Roman" w:hAnsi="Times New Roman"/>
-          <w:sz w:val="28"/>
-          <w:szCs w:val="32"/>
-        </w:rPr>
-        <w:t>аборант-исследователь может работать с анализатором</w:t>
-      </w:r>
-    </w:p>
-    <w:p>
-      <w:pPr>
-        <w:pStyle w:val="tdtext"/>
-        <w:rPr>
-          <w:rFonts w:ascii="Times New Roman" w:hAnsi="Times New Roman"/>
-          <w:sz w:val="28"/>
-          <w:szCs w:val="32"/>
-        </w:rPr>
-      </w:pPr>
-      <w:r>
-        <w:rPr>
-          <w:rFonts w:ascii="Times New Roman" w:hAnsi="Times New Roman"/>
-          <w:sz w:val="28"/>
-          <w:szCs w:val="32"/>
-        </w:rPr>
-        <w:t>Б</w:t>
-      </w:r>
-      <w:r>
-        <w:rPr>
-          <w:rFonts w:ascii="Times New Roman" w:hAnsi="Times New Roman"/>
-          <w:sz w:val="28"/>
-          <w:szCs w:val="32"/>
-        </w:rPr>
-        <w:t>ухгалтер может просмотреть отчеты, сформировать счет страховой компании</w:t>
-      </w:r>
-    </w:p>
-    <w:p>
-      <w:pPr>
-        <w:pStyle w:val="tdtext"/>
-        <w:rPr>
-          <w:rFonts w:ascii="Times New Roman" w:hAnsi="Times New Roman"/>
-          <w:sz w:val="28"/>
-          <w:szCs w:val="32"/>
-        </w:rPr>
-      </w:pPr>
-      <w:r>
-        <w:rPr>
-          <w:rFonts w:ascii="Times New Roman" w:hAnsi="Times New Roman"/>
-          <w:sz w:val="28"/>
-          <w:szCs w:val="32"/>
-        </w:rPr>
-        <w:t>А</w:t>
-      </w:r>
-      <w:r>
-        <w:rPr>
-          <w:rFonts w:ascii="Times New Roman" w:hAnsi="Times New Roman"/>
-          <w:sz w:val="28"/>
-          <w:szCs w:val="32"/>
-        </w:rPr>
-        <w:t>дминистратор может сформировать отчеты, проконтролировать всех пользователей по истории входа, работать с данными о расходных материалах, используемых в лаборатории</w:t>
-      </w:r>
-    </w:p>
-    <w:p>
-      <w:pPr>
-        <w:pStyle w:val="tdtext"/>
-        <w:rPr>
-          <w:rFonts w:ascii="Times New Roman" w:hAnsi="Times New Roman"/>
-          <w:sz w:val="28"/>
-          <w:szCs w:val="32"/>
-        </w:rPr>
-      </w:pPr>
-      <w:r>
-        <w:rPr>
-          <w:rFonts w:ascii="Times New Roman" w:hAnsi="Times New Roman"/>
-          <w:sz w:val="28"/>
-          <w:szCs w:val="32"/>
-        </w:rPr>
-        <w:t>Приложение должно хранить историю входа в систему</w:t>
-      </w:r>
-    </w:p>
-    <w:p>
-      <w:pPr>
-        <w:pStyle w:val="tdtoccaptionlevel2"/>
+        <w:pStyle w:val="tdtoccaptionlevel3"/>
         <w:rPr>
           <w:rFonts w:ascii="Times New Roman" w:hAnsi="Times New Roman" w:cs="Times New Roman"/>
           <w:sz w:val="28"/>
-          <w:szCs w:val="28"/>
-        </w:rPr>
-      </w:pPr>
-      <w:bookmarkStart w:id="7" w:name="_Toc107747483"/>
+        </w:rPr>
+      </w:pPr>
+      <w:bookmarkStart w:id="7" w:name="_Toc107747484"/>
       <w:r>
         <w:rPr>
           <w:rFonts w:ascii="Times New Roman" w:hAnsi="Times New Roman" w:cs="Times New Roman"/>
           <w:sz w:val="28"/>
-          <w:szCs w:val="28"/>
-        </w:rPr>
-        <w:t>Требования к надежности</w:t>
+        </w:rPr>
+        <w:t>Требования к обеспечению надежного функционирования программы</w:t>
       </w:r>
       <w:bookmarkEnd w:id="7"/>
-    </w:p>
-    <w:p>
-      <w:pPr>
-        <w:pStyle w:val="tdtoccaptionlevel3"/>
-        <w:rPr>
-          <w:rFonts w:ascii="Times New Roman" w:hAnsi="Times New Roman" w:cs="Times New Roman"/>
-          <w:sz w:val="28"/>
-        </w:rPr>
-      </w:pPr>
-      <w:bookmarkStart w:id="8" w:name="_Toc107747484"/>
-      <w:r>
-        <w:rPr>
-          <w:rFonts w:ascii="Times New Roman" w:hAnsi="Times New Roman" w:cs="Times New Roman"/>
-          <w:sz w:val="28"/>
-        </w:rPr>
-        <w:t>Требования к обеспечению надежного функционирования программы</w:t>
-      </w:r>
-      <w:bookmarkEnd w:id="8"/>
     </w:p>
     <w:p>
       <w:pPr>
@@ -4888,7 +4886,7 @@
           <w:sz w:val="28"/>
         </w:rPr>
       </w:pPr>
-      <w:bookmarkStart w:id="9" w:name="_Toc107747485"/>
+      <w:bookmarkStart w:id="8" w:name="_Toc107747485"/>
       <w:r>
         <w:rPr>
           <w:rFonts w:ascii="Times New Roman" w:hAnsi="Times New Roman" w:cs="Times New Roman"/>
@@ -4896,7 +4894,7 @@
         </w:rPr>
         <w:t>Время восстановления после отказа</w:t>
       </w:r>
-      <w:bookmarkEnd w:id="9"/>
+      <w:bookmarkEnd w:id="8"/>
     </w:p>
     <w:p>
       <w:pPr>
@@ -4944,7 +4942,7 @@
           <w:sz w:val="28"/>
         </w:rPr>
       </w:pPr>
-      <w:bookmarkStart w:id="10" w:name="_Toc107747486"/>
+      <w:bookmarkStart w:id="9" w:name="_Toc107747486"/>
       <w:r>
         <w:rPr>
           <w:rFonts w:ascii="Times New Roman" w:hAnsi="Times New Roman" w:cs="Times New Roman"/>
@@ -4953,77 +4951,77 @@
         <w:lastRenderedPageBreak/>
         <w:t>Отказы из-за некорректных действий оператора</w:t>
       </w:r>
+      <w:bookmarkEnd w:id="9"/>
+    </w:p>
+    <w:p>
+      <w:pPr>
+        <w:pStyle w:val="tdtext"/>
+        <w:rPr>
+          <w:rStyle w:val="qowt-font2-timesnewroman"/>
+          <w:rFonts w:ascii="Times New Roman" w:hAnsi="Times New Roman"/>
+          <w:sz w:val="28"/>
+        </w:rPr>
+      </w:pPr>
+      <w:r>
+        <w:rPr>
+          <w:rStyle w:val="qowt-font2-timesnewroman"/>
+          <w:rFonts w:ascii="Times New Roman" w:hAnsi="Times New Roman"/>
+          <w:sz w:val="28"/>
+        </w:rPr>
+        <w:t>Отказы программы возможны вследствие некорректных действий оператора (пользователя) при взаимодействии с операционной системой.</w:t>
+      </w:r>
+    </w:p>
+    <w:p>
+      <w:pPr>
+        <w:pStyle w:val="tdtext"/>
+        <w:rPr>
+          <w:rFonts w:ascii="Times New Roman" w:hAnsi="Times New Roman"/>
+        </w:rPr>
+      </w:pPr>
+      <w:r>
+        <w:rPr>
+          <w:rStyle w:val="qowt-font2-timesnewroman"/>
+          <w:rFonts w:ascii="Times New Roman" w:hAnsi="Times New Roman"/>
+          <w:sz w:val="28"/>
+        </w:rPr>
+        <w:t>Во избежание возникновения отказов программы по указанной выше причине следует обеспечить работу конечного пользователя без предоставления ему административных привилегий.</w:t>
+      </w:r>
+    </w:p>
+    <w:p>
+      <w:pPr>
+        <w:pStyle w:val="tdtoccaptionlevel2"/>
+        <w:rPr>
+          <w:rFonts w:ascii="Times New Roman" w:hAnsi="Times New Roman" w:cs="Times New Roman"/>
+          <w:sz w:val="28"/>
+          <w:szCs w:val="28"/>
+        </w:rPr>
+      </w:pPr>
+      <w:bookmarkStart w:id="10" w:name="_Toc107747487"/>
+      <w:r>
+        <w:rPr>
+          <w:rFonts w:ascii="Times New Roman" w:hAnsi="Times New Roman" w:cs="Times New Roman"/>
+          <w:sz w:val="28"/>
+          <w:szCs w:val="28"/>
+        </w:rPr>
+        <w:t>Условия эксплуатации</w:t>
+      </w:r>
       <w:bookmarkEnd w:id="10"/>
     </w:p>
     <w:p>
       <w:pPr>
-        <w:pStyle w:val="tdtext"/>
-        <w:rPr>
-          <w:rStyle w:val="qowt-font2-timesnewroman"/>
-          <w:rFonts w:ascii="Times New Roman" w:hAnsi="Times New Roman"/>
-          <w:sz w:val="28"/>
-        </w:rPr>
-      </w:pPr>
-      <w:r>
-        <w:rPr>
-          <w:rStyle w:val="qowt-font2-timesnewroman"/>
-          <w:rFonts w:ascii="Times New Roman" w:hAnsi="Times New Roman"/>
-          <w:sz w:val="28"/>
-        </w:rPr>
-        <w:t>Отказы программы возможны вследствие некорректных действий оператора (пользователя) при взаимодействии с операционной системой.</w:t>
-      </w:r>
-    </w:p>
-    <w:p>
-      <w:pPr>
-        <w:pStyle w:val="tdtext"/>
-        <w:rPr>
-          <w:rFonts w:ascii="Times New Roman" w:hAnsi="Times New Roman"/>
-        </w:rPr>
-      </w:pPr>
-      <w:r>
-        <w:rPr>
-          <w:rStyle w:val="qowt-font2-timesnewroman"/>
-          <w:rFonts w:ascii="Times New Roman" w:hAnsi="Times New Roman"/>
-          <w:sz w:val="28"/>
-        </w:rPr>
-        <w:t>Во избежание возникновения отказов программы по указанной выше причине следует обеспечить работу конечного пользователя без предоставления ему административных привилегий.</w:t>
-      </w:r>
-    </w:p>
-    <w:p>
-      <w:pPr>
-        <w:pStyle w:val="tdtoccaptionlevel2"/>
+        <w:pStyle w:val="tdtoccaptionlevel3"/>
         <w:rPr>
           <w:rFonts w:ascii="Times New Roman" w:hAnsi="Times New Roman" w:cs="Times New Roman"/>
-          <w:sz w:val="28"/>
-          <w:szCs w:val="28"/>
-        </w:rPr>
-      </w:pPr>
-      <w:bookmarkStart w:id="11" w:name="_Toc107747487"/>
+        </w:rPr>
+      </w:pPr>
+      <w:bookmarkStart w:id="11" w:name="_Toc107747488"/>
       <w:r>
         <w:rPr>
           <w:rFonts w:ascii="Times New Roman" w:hAnsi="Times New Roman" w:cs="Times New Roman"/>
-          <w:sz w:val="28"/>
-          <w:szCs w:val="28"/>
-        </w:rPr>
-        <w:t>Условия эксплуатации</w:t>
+        </w:rPr>
+        <w:t>Климатические условия эксплуатации</w:t>
       </w:r>
       <w:bookmarkEnd w:id="11"/>
-    </w:p>
-    <w:p>
-      <w:pPr>
-        <w:pStyle w:val="tdtoccaptionlevel3"/>
-        <w:rPr>
-          <w:rFonts w:ascii="Times New Roman" w:hAnsi="Times New Roman" w:cs="Times New Roman"/>
-        </w:rPr>
-      </w:pPr>
-      <w:bookmarkStart w:id="12" w:name="_Toc107747488"/>
-      <w:r>
-        <w:rPr>
-          <w:rFonts w:ascii="Times New Roman" w:hAnsi="Times New Roman" w:cs="Times New Roman"/>
-        </w:rPr>
-        <w:t>Климатические условия эксплуатации</w:t>
-      </w:r>
-      <w:bookmarkEnd w:id="12"/>
     </w:p>
     <w:p>
       <w:pPr>
@@ -5049,14 +5047,14 @@
           <w:rFonts w:ascii="Times New Roman" w:hAnsi="Times New Roman" w:cs="Times New Roman"/>
         </w:rPr>
       </w:pPr>
-      <w:bookmarkStart w:id="13" w:name="_Toc107747489"/>
+      <w:bookmarkStart w:id="12" w:name="_Toc107747489"/>
       <w:r>
         <w:rPr>
           <w:rFonts w:ascii="Times New Roman" w:hAnsi="Times New Roman" w:cs="Times New Roman"/>
         </w:rPr>
         <w:t>Требования к квалификации и численности персонала</w:t>
       </w:r>
-      <w:bookmarkEnd w:id="13"/>
+      <w:bookmarkEnd w:id="12"/>
     </w:p>
     <w:p>
       <w:pPr>
@@ -5182,7 +5180,7 @@
           <w:szCs w:val="28"/>
         </w:rPr>
       </w:pPr>
-      <w:bookmarkStart w:id="14" w:name="_Toc107747490"/>
+      <w:bookmarkStart w:id="13" w:name="_Toc107747490"/>
       <w:r>
         <w:rPr>
           <w:rFonts w:ascii="Times New Roman" w:hAnsi="Times New Roman" w:cs="Times New Roman"/>
@@ -5191,7 +5189,7 @@
         </w:rPr>
         <w:t>Требования к составу и параметрам технических средств</w:t>
       </w:r>
-      <w:bookmarkEnd w:id="14"/>
+      <w:bookmarkEnd w:id="13"/>
     </w:p>
     <w:p>
       <w:pPr>
@@ -5310,7 +5308,7 @@
           <w:szCs w:val="28"/>
         </w:rPr>
       </w:pPr>
-      <w:bookmarkStart w:id="15" w:name="_Toc107747491"/>
+      <w:bookmarkStart w:id="14" w:name="_Toc107747491"/>
       <w:r>
         <w:rPr>
           <w:rFonts w:ascii="Times New Roman" w:hAnsi="Times New Roman" w:cs="Times New Roman"/>
@@ -5320,23 +5318,23 @@
         <w:lastRenderedPageBreak/>
         <w:t>Требования к информационной и программной совместимости</w:t>
       </w:r>
+      <w:bookmarkEnd w:id="14"/>
+    </w:p>
+    <w:p>
+      <w:pPr>
+        <w:pStyle w:val="tdtoccaptionlevel3"/>
+        <w:rPr>
+          <w:rFonts w:ascii="Times New Roman" w:hAnsi="Times New Roman" w:cs="Times New Roman"/>
+        </w:rPr>
+      </w:pPr>
+      <w:bookmarkStart w:id="15" w:name="_Toc107747492"/>
+      <w:r>
+        <w:rPr>
+          <w:rFonts w:ascii="Times New Roman" w:hAnsi="Times New Roman" w:cs="Times New Roman"/>
+        </w:rPr>
+        <w:t>Требования к информационным структурам и методам решения</w:t>
+      </w:r>
       <w:bookmarkEnd w:id="15"/>
-    </w:p>
-    <w:p>
-      <w:pPr>
-        <w:pStyle w:val="tdtoccaptionlevel3"/>
-        <w:rPr>
-          <w:rFonts w:ascii="Times New Roman" w:hAnsi="Times New Roman" w:cs="Times New Roman"/>
-        </w:rPr>
-      </w:pPr>
-      <w:bookmarkStart w:id="16" w:name="_Toc107747492"/>
-      <w:r>
-        <w:rPr>
-          <w:rFonts w:ascii="Times New Roman" w:hAnsi="Times New Roman" w:cs="Times New Roman"/>
-        </w:rPr>
-        <w:t>Требования к информационным структурам и методам решения</w:t>
-      </w:r>
-      <w:bookmarkEnd w:id="16"/>
     </w:p>
     <w:p>
       <w:pPr>
@@ -5362,14 +5360,14 @@
           <w:rFonts w:ascii="Times New Roman" w:hAnsi="Times New Roman" w:cs="Times New Roman"/>
         </w:rPr>
       </w:pPr>
-      <w:bookmarkStart w:id="17" w:name="_Toc107747493"/>
+      <w:bookmarkStart w:id="16" w:name="_Toc107747493"/>
       <w:r>
         <w:rPr>
           <w:rFonts w:ascii="Times New Roman" w:hAnsi="Times New Roman" w:cs="Times New Roman"/>
         </w:rPr>
         <w:t>Требования к исходным кодам и языкам программирования</w:t>
       </w:r>
-      <w:bookmarkEnd w:id="17"/>
+      <w:bookmarkEnd w:id="16"/>
     </w:p>
     <w:p>
       <w:pPr>
@@ -5395,14 +5393,14 @@
           <w:rFonts w:ascii="Times New Roman" w:hAnsi="Times New Roman" w:cs="Times New Roman"/>
         </w:rPr>
       </w:pPr>
-      <w:bookmarkStart w:id="18" w:name="_Toc107747494"/>
+      <w:bookmarkStart w:id="17" w:name="_Toc107747494"/>
       <w:r>
         <w:rPr>
           <w:rFonts w:ascii="Times New Roman" w:hAnsi="Times New Roman" w:cs="Times New Roman"/>
         </w:rPr>
         <w:t>Требования к программным средствам, используемым программой</w:t>
       </w:r>
-      <w:bookmarkEnd w:id="18"/>
+      <w:bookmarkEnd w:id="17"/>
     </w:p>
     <w:p>
       <w:pPr>
@@ -5436,14 +5434,14 @@
           <w:rFonts w:ascii="Times New Roman" w:hAnsi="Times New Roman" w:cs="Times New Roman"/>
         </w:rPr>
       </w:pPr>
-      <w:bookmarkStart w:id="19" w:name="_Toc107747495"/>
+      <w:bookmarkStart w:id="18" w:name="_Toc107747495"/>
       <w:r>
         <w:rPr>
           <w:rFonts w:ascii="Times New Roman" w:hAnsi="Times New Roman" w:cs="Times New Roman"/>
         </w:rPr>
         <w:t>Требования к защите информации и программ</w:t>
       </w:r>
-      <w:bookmarkEnd w:id="19"/>
+      <w:bookmarkEnd w:id="18"/>
     </w:p>
     <w:p>
       <w:pPr>
@@ -5469,33 +5467,53 @@
           <w:rFonts w:ascii="Times New Roman" w:hAnsi="Times New Roman" w:cs="Times New Roman"/>
         </w:rPr>
       </w:pPr>
-      <w:bookmarkStart w:id="20" w:name="_Toc107747496"/>
+      <w:bookmarkStart w:id="19" w:name="_Toc107747496"/>
       <w:r>
         <w:rPr>
           <w:rFonts w:ascii="Times New Roman" w:hAnsi="Times New Roman" w:cs="Times New Roman"/>
         </w:rPr>
         <w:t>Специальные требования</w:t>
       </w:r>
+      <w:bookmarkEnd w:id="19"/>
+    </w:p>
+    <w:p>
+      <w:pPr>
+        <w:pStyle w:val="tdtext"/>
+        <w:rPr>
+          <w:rFonts w:ascii="Times New Roman" w:hAnsi="Times New Roman"/>
+        </w:rPr>
+      </w:pPr>
+      <w:r>
+        <w:rPr>
+          <w:rStyle w:val="qowt-font2-timesnewroman"/>
+          <w:rFonts w:ascii="Times New Roman" w:hAnsi="Times New Roman"/>
+          <w:sz w:val="28"/>
+        </w:rPr>
+        <w:t>Специальные требования к данной программе не предъявляются</w:t>
+      </w:r>
+    </w:p>
+    <w:p>
+      <w:pPr>
+        <w:pStyle w:val="tdtoccaptionlevel2"/>
+        <w:rPr>
+          <w:rFonts w:ascii="Times New Roman" w:hAnsi="Times New Roman" w:cs="Times New Roman"/>
+          <w:sz w:val="28"/>
+          <w:szCs w:val="28"/>
+        </w:rPr>
+      </w:pPr>
+      <w:bookmarkStart w:id="20" w:name="_Toc107747497"/>
+      <w:r>
+        <w:rPr>
+          <w:rFonts w:ascii="Times New Roman" w:hAnsi="Times New Roman" w:cs="Times New Roman"/>
+          <w:sz w:val="28"/>
+          <w:szCs w:val="28"/>
+        </w:rPr>
+        <w:t>Требования к маркировке и упаковке</w:t>
+      </w:r>
       <w:bookmarkEnd w:id="20"/>
     </w:p>
     <w:p>
       <w:pPr>
-        <w:pStyle w:val="tdtext"/>
-        <w:rPr>
-          <w:rFonts w:ascii="Times New Roman" w:hAnsi="Times New Roman"/>
-        </w:rPr>
-      </w:pPr>
-      <w:r>
-        <w:rPr>
-          <w:rStyle w:val="qowt-font2-timesnewroman"/>
-          <w:rFonts w:ascii="Times New Roman" w:hAnsi="Times New Roman"/>
-          <w:sz w:val="28"/>
-        </w:rPr>
-        <w:t>Специальные требования к данной программе не предъявляются</w:t>
-      </w:r>
-    </w:p>
-    <w:p>
-      <w:pPr>
         <w:pStyle w:val="tdtoccaptionlevel2"/>
         <w:rPr>
           <w:rFonts w:ascii="Times New Roman" w:hAnsi="Times New Roman" w:cs="Times New Roman"/>
@@ -5503,14 +5521,14 @@
           <w:szCs w:val="28"/>
         </w:rPr>
       </w:pPr>
-      <w:bookmarkStart w:id="21" w:name="_Toc107747497"/>
+      <w:bookmarkStart w:id="21" w:name="_Toc107747498"/>
       <w:r>
         <w:rPr>
           <w:rFonts w:ascii="Times New Roman" w:hAnsi="Times New Roman" w:cs="Times New Roman"/>
           <w:sz w:val="28"/>
           <w:szCs w:val="28"/>
         </w:rPr>
-        <w:t>Требования к маркировке и упаковке</w:t>
+        <w:t>Требования к транспортированию и хранению</w:t>
       </w:r>
       <w:bookmarkEnd w:id="21"/>
     </w:p>
@@ -5523,47 +5541,27 @@
           <w:szCs w:val="28"/>
         </w:rPr>
       </w:pPr>
-      <w:bookmarkStart w:id="22" w:name="_Toc107747498"/>
+      <w:bookmarkStart w:id="22" w:name="_Toc107747499"/>
       <w:r>
         <w:rPr>
           <w:rFonts w:ascii="Times New Roman" w:hAnsi="Times New Roman" w:cs="Times New Roman"/>
           <w:sz w:val="28"/>
           <w:szCs w:val="28"/>
         </w:rPr>
-        <w:t>Требования к транспортированию и хранению</w:t>
+        <w:t>Специальные требования</w:t>
       </w:r>
       <w:bookmarkEnd w:id="22"/>
     </w:p>
     <w:p>
       <w:pPr>
-        <w:pStyle w:val="tdtoccaptionlevel2"/>
+        <w:pStyle w:val="tdtoccaptionlevel1"/>
         <w:rPr>
           <w:rFonts w:ascii="Times New Roman" w:hAnsi="Times New Roman" w:cs="Times New Roman"/>
           <w:sz w:val="28"/>
           <w:szCs w:val="28"/>
         </w:rPr>
       </w:pPr>
-      <w:bookmarkStart w:id="23" w:name="_Toc107747499"/>
-      <w:r>
-        <w:rPr>
-          <w:rFonts w:ascii="Times New Roman" w:hAnsi="Times New Roman" w:cs="Times New Roman"/>
-          <w:sz w:val="28"/>
-          <w:szCs w:val="28"/>
-        </w:rPr>
-        <w:t>Специальные требования</w:t>
-      </w:r>
-      <w:bookmarkEnd w:id="23"/>
-    </w:p>
-    <w:p>
-      <w:pPr>
-        <w:pStyle w:val="tdtoccaptionlevel1"/>
-        <w:rPr>
-          <w:rFonts w:ascii="Times New Roman" w:hAnsi="Times New Roman" w:cs="Times New Roman"/>
-          <w:sz w:val="28"/>
-          <w:szCs w:val="28"/>
-        </w:rPr>
-      </w:pPr>
-      <w:bookmarkStart w:id="24" w:name="_Toc107747500"/>
+      <w:bookmarkStart w:id="23" w:name="_Toc107747500"/>
       <w:r>
         <w:rPr>
           <w:rFonts w:ascii="Times New Roman" w:hAnsi="Times New Roman" w:cs="Times New Roman"/>
@@ -5573,7 +5571,7 @@
         <w:lastRenderedPageBreak/>
         <w:t>Требования к программной документации</w:t>
       </w:r>
-      <w:bookmarkEnd w:id="24"/>
+      <w:bookmarkEnd w:id="23"/>
     </w:p>
     <w:p>
       <w:pPr>
@@ -5593,7 +5591,7 @@
           <w:shd w:val="clear" w:color="auto" w:fill="FFFFFF"/>
         </w:rPr>
       </w:pPr>
-      <w:bookmarkStart w:id="25" w:name="_Toc107747501"/>
+      <w:bookmarkStart w:id="24" w:name="_Toc107747501"/>
       <w:r>
         <w:rPr>
           <w:rFonts w:ascii="Times New Roman" w:hAnsi="Times New Roman" w:cs="Times New Roman"/>
@@ -5604,7 +5602,7 @@
         <w:lastRenderedPageBreak/>
         <w:t>Технико-экономические показатели</w:t>
       </w:r>
-      <w:bookmarkEnd w:id="25"/>
+      <w:bookmarkEnd w:id="24"/>
     </w:p>
     <w:p>
       <w:pPr>
@@ -5632,7 +5630,7 @@
           <w:shd w:val="clear" w:color="auto" w:fill="FFFFFF"/>
         </w:rPr>
       </w:pPr>
-      <w:bookmarkStart w:id="26" w:name="_Toc107747502"/>
+      <w:bookmarkStart w:id="25" w:name="_Toc107747502"/>
       <w:r>
         <w:rPr>
           <w:rFonts w:ascii="Times New Roman" w:hAnsi="Times New Roman" w:cs="Times New Roman"/>
@@ -5643,10 +5641,102 @@
         <w:lastRenderedPageBreak/>
         <w:t>Стадии и этапы разработки</w:t>
       </w:r>
+      <w:bookmarkEnd w:id="25"/>
+    </w:p>
+    <w:p>
+      <w:pPr>
+        <w:pStyle w:val="tdtoccaptionlevel2"/>
+        <w:rPr>
+          <w:rFonts w:ascii="Times New Roman" w:hAnsi="Times New Roman" w:cs="Times New Roman"/>
+          <w:sz w:val="28"/>
+          <w:szCs w:val="28"/>
+        </w:rPr>
+      </w:pPr>
+      <w:bookmarkStart w:id="26" w:name="_Toc107747503"/>
+      <w:r>
+        <w:rPr>
+          <w:rFonts w:ascii="Times New Roman" w:hAnsi="Times New Roman" w:cs="Times New Roman"/>
+          <w:sz w:val="28"/>
+          <w:szCs w:val="28"/>
+        </w:rPr>
+        <w:t>Стадии разработки</w:t>
+      </w:r>
       <w:bookmarkEnd w:id="26"/>
     </w:p>
     <w:p>
       <w:pPr>
+        <w:pStyle w:val="tdtext"/>
+        <w:rPr>
+          <w:rFonts w:ascii="Times New Roman" w:hAnsi="Times New Roman"/>
+          <w:sz w:val="28"/>
+          <w:szCs w:val="28"/>
+        </w:rPr>
+      </w:pPr>
+      <w:r>
+        <w:rPr>
+          <w:rFonts w:ascii="Times New Roman" w:hAnsi="Times New Roman"/>
+          <w:sz w:val="28"/>
+          <w:szCs w:val="28"/>
+        </w:rPr>
+        <w:t xml:space="preserve">Разработка должна быть проведена в три стадии: </w:t>
+      </w:r>
+    </w:p>
+    <w:p>
+      <w:pPr>
+        <w:pStyle w:val="tdtext"/>
+        <w:rPr>
+          <w:rFonts w:ascii="Times New Roman" w:hAnsi="Times New Roman"/>
+          <w:sz w:val="28"/>
+          <w:szCs w:val="28"/>
+        </w:rPr>
+      </w:pPr>
+      <w:r>
+        <w:rPr>
+          <w:rFonts w:ascii="Times New Roman" w:hAnsi="Times New Roman"/>
+          <w:sz w:val="28"/>
+          <w:szCs w:val="28"/>
+        </w:rPr>
+        <w:t xml:space="preserve">1. разработка технического задания; </w:t>
+      </w:r>
+    </w:p>
+    <w:p>
+      <w:pPr>
+        <w:pStyle w:val="tdtext"/>
+        <w:rPr>
+          <w:rFonts w:ascii="Times New Roman" w:hAnsi="Times New Roman"/>
+          <w:sz w:val="28"/>
+          <w:szCs w:val="28"/>
+        </w:rPr>
+      </w:pPr>
+      <w:r>
+        <w:rPr>
+          <w:rFonts w:ascii="Times New Roman" w:hAnsi="Times New Roman"/>
+          <w:sz w:val="28"/>
+          <w:szCs w:val="28"/>
+        </w:rPr>
+        <w:t xml:space="preserve">2. рабочее проектирование; </w:t>
+      </w:r>
+    </w:p>
+    <w:p>
+      <w:pPr>
+        <w:pStyle w:val="tdtext"/>
+        <w:rPr>
+          <w:rFonts w:ascii="Times New Roman" w:hAnsi="Times New Roman"/>
+          <w:sz w:val="28"/>
+          <w:szCs w:val="28"/>
+        </w:rPr>
+      </w:pPr>
+      <w:r>
+        <w:rPr>
+          <w:rFonts w:ascii="Times New Roman" w:hAnsi="Times New Roman"/>
+          <w:sz w:val="28"/>
+          <w:szCs w:val="28"/>
+        </w:rPr>
+        <w:t>3. внедрение.</w:t>
+      </w:r>
+    </w:p>
+    <w:p>
+      <w:pPr>
         <w:pStyle w:val="tdtoccaptionlevel2"/>
         <w:rPr>
           <w:rFonts w:ascii="Times New Roman" w:hAnsi="Times New Roman" w:cs="Times New Roman"/>
@@ -5654,108 +5744,16 @@
           <w:szCs w:val="28"/>
         </w:rPr>
       </w:pPr>
-      <w:bookmarkStart w:id="27" w:name="_Toc107747503"/>
+      <w:bookmarkStart w:id="27" w:name="_Toc107747504"/>
       <w:r>
         <w:rPr>
           <w:rFonts w:ascii="Times New Roman" w:hAnsi="Times New Roman" w:cs="Times New Roman"/>
           <w:sz w:val="28"/>
           <w:szCs w:val="28"/>
         </w:rPr>
-        <w:t>Стадии разработки</w:t>
+        <w:t>Этапы разработки</w:t>
       </w:r>
       <w:bookmarkEnd w:id="27"/>
-    </w:p>
-    <w:p>
-      <w:pPr>
-        <w:pStyle w:val="tdtext"/>
-        <w:rPr>
-          <w:rFonts w:ascii="Times New Roman" w:hAnsi="Times New Roman"/>
-          <w:sz w:val="28"/>
-          <w:szCs w:val="28"/>
-        </w:rPr>
-      </w:pPr>
-      <w:r>
-        <w:rPr>
-          <w:rFonts w:ascii="Times New Roman" w:hAnsi="Times New Roman"/>
-          <w:sz w:val="28"/>
-          <w:szCs w:val="28"/>
-        </w:rPr>
-        <w:t xml:space="preserve">Разработка должна быть проведена в три стадии: </w:t>
-      </w:r>
-    </w:p>
-    <w:p>
-      <w:pPr>
-        <w:pStyle w:val="tdtext"/>
-        <w:rPr>
-          <w:rFonts w:ascii="Times New Roman" w:hAnsi="Times New Roman"/>
-          <w:sz w:val="28"/>
-          <w:szCs w:val="28"/>
-        </w:rPr>
-      </w:pPr>
-      <w:r>
-        <w:rPr>
-          <w:rFonts w:ascii="Times New Roman" w:hAnsi="Times New Roman"/>
-          <w:sz w:val="28"/>
-          <w:szCs w:val="28"/>
-        </w:rPr>
-        <w:t xml:space="preserve">1. разработка технического задания; </w:t>
-      </w:r>
-    </w:p>
-    <w:p>
-      <w:pPr>
-        <w:pStyle w:val="tdtext"/>
-        <w:rPr>
-          <w:rFonts w:ascii="Times New Roman" w:hAnsi="Times New Roman"/>
-          <w:sz w:val="28"/>
-          <w:szCs w:val="28"/>
-        </w:rPr>
-      </w:pPr>
-      <w:r>
-        <w:rPr>
-          <w:rFonts w:ascii="Times New Roman" w:hAnsi="Times New Roman"/>
-          <w:sz w:val="28"/>
-          <w:szCs w:val="28"/>
-        </w:rPr>
-        <w:t xml:space="preserve">2. рабочее проектирование; </w:t>
-      </w:r>
-    </w:p>
-    <w:p>
-      <w:pPr>
-        <w:pStyle w:val="tdtext"/>
-        <w:rPr>
-          <w:rFonts w:ascii="Times New Roman" w:hAnsi="Times New Roman"/>
-          <w:sz w:val="28"/>
-          <w:szCs w:val="28"/>
-        </w:rPr>
-      </w:pPr>
-      <w:r>
-        <w:rPr>
-          <w:rFonts w:ascii="Times New Roman" w:hAnsi="Times New Roman"/>
-          <w:sz w:val="28"/>
-          <w:szCs w:val="28"/>
-        </w:rPr>
-        <w:t>3. внедрение.</w:t>
-      </w:r>
-    </w:p>
-    <w:p>
-      <w:pPr>
-        <w:pStyle w:val="tdtoccaptionlevel2"/>
-        <w:rPr>
-          <w:rFonts w:ascii="Times New Roman" w:hAnsi="Times New Roman" w:cs="Times New Roman"/>
-          <w:sz w:val="28"/>
-          <w:szCs w:val="28"/>
-        </w:rPr>
-      </w:pPr>
-      <w:bookmarkStart w:id="28" w:name="_Toc107747504"/>
-      <w:r>
-        <w:rPr>
-          <w:rFonts w:ascii="Times New Roman" w:hAnsi="Times New Roman" w:cs="Times New Roman"/>
-          <w:sz w:val="28"/>
-          <w:szCs w:val="28"/>
-        </w:rPr>
-        <w:t>Этапы разработки</w:t>
-      </w:r>
-      <w:bookmarkEnd w:id="28"/>
     </w:p>
     <w:p>
       <w:pPr>
@@ -6110,7 +6108,7 @@
           <w:shd w:val="clear" w:color="auto" w:fill="FFFFFF"/>
         </w:rPr>
       </w:pPr>
-      <w:bookmarkStart w:id="29" w:name="_Toc107747505"/>
+      <w:bookmarkStart w:id="28" w:name="_Toc107747505"/>
       <w:r>
         <w:rPr>
           <w:rFonts w:ascii="Times New Roman" w:hAnsi="Times New Roman" w:cs="Times New Roman"/>
@@ -6121,10 +6119,84 @@
         <w:lastRenderedPageBreak/>
         <w:t>Порядок контроля и приемки</w:t>
       </w:r>
+      <w:bookmarkEnd w:id="28"/>
+    </w:p>
+    <w:p>
+      <w:pPr>
+        <w:pStyle w:val="tdtoccaptionlevel2"/>
+        <w:rPr>
+          <w:rFonts w:ascii="Times New Roman" w:hAnsi="Times New Roman" w:cs="Times New Roman"/>
+          <w:sz w:val="28"/>
+          <w:szCs w:val="28"/>
+        </w:rPr>
+      </w:pPr>
+      <w:bookmarkStart w:id="29" w:name="_Toc107747506"/>
+      <w:r>
+        <w:rPr>
+          <w:rFonts w:ascii="Times New Roman" w:hAnsi="Times New Roman" w:cs="Times New Roman"/>
+          <w:sz w:val="28"/>
+          <w:szCs w:val="28"/>
+        </w:rPr>
+        <w:t>Виды испытаний</w:t>
+      </w:r>
       <w:bookmarkEnd w:id="29"/>
     </w:p>
     <w:p>
       <w:pPr>
+        <w:pStyle w:val="tdtext"/>
+        <w:rPr>
+          <w:rFonts w:ascii="Times New Roman" w:hAnsi="Times New Roman"/>
+          <w:sz w:val="28"/>
+          <w:szCs w:val="28"/>
+        </w:rPr>
+      </w:pPr>
+      <w:r>
+        <w:rPr>
+          <w:rFonts w:ascii="Times New Roman" w:hAnsi="Times New Roman"/>
+          <w:sz w:val="28"/>
+          <w:szCs w:val="28"/>
+        </w:rPr>
+        <w:t xml:space="preserve">Приемо-сдаточные испытания должны проводиться на объекте Заказчика в оговоренные сроки. </w:t>
+      </w:r>
+    </w:p>
+    <w:p>
+      <w:pPr>
+        <w:pStyle w:val="tdtext"/>
+        <w:rPr>
+          <w:rFonts w:ascii="Times New Roman" w:hAnsi="Times New Roman"/>
+          <w:sz w:val="28"/>
+          <w:szCs w:val="28"/>
+        </w:rPr>
+      </w:pPr>
+      <w:r>
+        <w:rPr>
+          <w:rFonts w:ascii="Times New Roman" w:hAnsi="Times New Roman"/>
+          <w:sz w:val="28"/>
+          <w:szCs w:val="28"/>
+        </w:rPr>
+        <w:t xml:space="preserve">Приемо-сдаточные испытания программы должны проводиться согласно разработанной Исполнителем и согласованной Заказчиком Программы и методик испытаний. </w:t>
+      </w:r>
+    </w:p>
+    <w:p>
+      <w:pPr>
+        <w:pStyle w:val="tdtext"/>
+        <w:rPr>
+          <w:rFonts w:ascii="Times New Roman" w:hAnsi="Times New Roman"/>
+          <w:sz w:val="28"/>
+          <w:szCs w:val="28"/>
+        </w:rPr>
+      </w:pPr>
+      <w:r>
+        <w:rPr>
+          <w:rFonts w:ascii="Times New Roman" w:hAnsi="Times New Roman"/>
+          <w:sz w:val="28"/>
+          <w:szCs w:val="28"/>
+        </w:rPr>
+        <w:t>Ход проведения приемо-сдаточных испытаний Заказчик и Исполнитель документируют в Протоколе проведения испытаний</w:t>
+      </w:r>
+    </w:p>
+    <w:p>
+      <w:pPr>
         <w:pStyle w:val="tdtoccaptionlevel2"/>
         <w:rPr>
           <w:rFonts w:ascii="Times New Roman" w:hAnsi="Times New Roman" w:cs="Times New Roman"/>
@@ -6132,90 +6204,16 @@
           <w:szCs w:val="28"/>
         </w:rPr>
       </w:pPr>
-      <w:bookmarkStart w:id="30" w:name="_Toc107747506"/>
+      <w:bookmarkStart w:id="30" w:name="_Toc107747507"/>
       <w:r>
         <w:rPr>
           <w:rFonts w:ascii="Times New Roman" w:hAnsi="Times New Roman" w:cs="Times New Roman"/>
           <w:sz w:val="28"/>
           <w:szCs w:val="28"/>
         </w:rPr>
-        <w:t>Виды испытаний</w:t>
+        <w:t>Общие требования к приемке работы</w:t>
       </w:r>
       <w:bookmarkEnd w:id="30"/>
-    </w:p>
-    <w:p>
-      <w:pPr>
-        <w:pStyle w:val="tdtext"/>
-        <w:rPr>
-          <w:rFonts w:ascii="Times New Roman" w:hAnsi="Times New Roman"/>
-          <w:sz w:val="28"/>
-          <w:szCs w:val="28"/>
-        </w:rPr>
-      </w:pPr>
-      <w:r>
-        <w:rPr>
-          <w:rFonts w:ascii="Times New Roman" w:hAnsi="Times New Roman"/>
-          <w:sz w:val="28"/>
-          <w:szCs w:val="28"/>
-        </w:rPr>
-        <w:t xml:space="preserve">Приемо-сдаточные испытания должны проводиться на объекте Заказчика в оговоренные сроки. </w:t>
-      </w:r>
-    </w:p>
-    <w:p>
-      <w:pPr>
-        <w:pStyle w:val="tdtext"/>
-        <w:rPr>
-          <w:rFonts w:ascii="Times New Roman" w:hAnsi="Times New Roman"/>
-          <w:sz w:val="28"/>
-          <w:szCs w:val="28"/>
-        </w:rPr>
-      </w:pPr>
-      <w:r>
-        <w:rPr>
-          <w:rFonts w:ascii="Times New Roman" w:hAnsi="Times New Roman"/>
-          <w:sz w:val="28"/>
-          <w:szCs w:val="28"/>
-        </w:rPr>
-        <w:t xml:space="preserve">Приемо-сдаточные испытания программы должны проводиться согласно разработанной Исполнителем и согласованной Заказчиком Программы и методик испытаний. </w:t>
-      </w:r>
-    </w:p>
-    <w:p>
-      <w:pPr>
-        <w:pStyle w:val="tdtext"/>
-        <w:rPr>
-          <w:rFonts w:ascii="Times New Roman" w:hAnsi="Times New Roman"/>
-          <w:sz w:val="28"/>
-          <w:szCs w:val="28"/>
-        </w:rPr>
-      </w:pPr>
-      <w:r>
-        <w:rPr>
-          <w:rFonts w:ascii="Times New Roman" w:hAnsi="Times New Roman"/>
-          <w:sz w:val="28"/>
-          <w:szCs w:val="28"/>
-        </w:rPr>
-        <w:t>Ход проведения приемо-сдаточных испытаний Заказчик и Исполнитель документируют в Протоколе проведения испытаний</w:t>
-      </w:r>
-    </w:p>
-    <w:p>
-      <w:pPr>
-        <w:pStyle w:val="tdtoccaptionlevel2"/>
-        <w:rPr>
-          <w:rFonts w:ascii="Times New Roman" w:hAnsi="Times New Roman" w:cs="Times New Roman"/>
-          <w:sz w:val="28"/>
-          <w:szCs w:val="28"/>
-        </w:rPr>
-      </w:pPr>
-      <w:bookmarkStart w:id="31" w:name="_Toc107747507"/>
-      <w:r>
-        <w:rPr>
-          <w:rFonts w:ascii="Times New Roman" w:hAnsi="Times New Roman" w:cs="Times New Roman"/>
-          <w:sz w:val="28"/>
-          <w:szCs w:val="28"/>
-        </w:rPr>
-        <w:t>Общие требования к приемке работы</w:t>
-      </w:r>
-      <w:bookmarkEnd w:id="31"/>
     </w:p>
     <w:p>
       <w:pPr>
@@ -6252,8 +6250,8 @@
           <w:docGrid w:linePitch="360"/>
         </w:sectPr>
       </w:pPr>
-      <w:bookmarkStart w:id="32" w:name="_Toc271729715"/>
-      <w:bookmarkStart w:id="33" w:name="_Toc298323190"/>
+      <w:bookmarkStart w:id="31" w:name="_Toc271729715"/>
+      <w:bookmarkStart w:id="32" w:name="_Toc298323190"/>
     </w:p>
     <w:p>
       <w:pPr>
@@ -6263,7 +6261,7 @@
           <w:sz w:val="28"/>
         </w:rPr>
       </w:pPr>
-      <w:bookmarkStart w:id="34" w:name="_Toc107747508"/>
+      <w:bookmarkStart w:id="33" w:name="_Toc107747508"/>
       <w:r>
         <w:rPr>
           <w:rFonts w:ascii="Times New Roman" w:hAnsi="Times New Roman"/>
@@ -6272,9 +6270,9 @@
         <w:lastRenderedPageBreak/>
         <w:t>Перечень принятых сокращений</w:t>
       </w:r>
+      <w:bookmarkEnd w:id="31"/>
       <w:bookmarkEnd w:id="32"/>
       <w:bookmarkEnd w:id="33"/>
-      <w:bookmarkEnd w:id="34"/>
     </w:p>
     <w:tbl>
       <w:tblPr>
@@ -6307,7 +6305,27 @@
                 <w:szCs w:val="28"/>
                 <w:lang w:val="en-US"/>
               </w:rPr>
-              <w:t>JCON</w:t>
+              <w:t>J</w:t>
+            </w:r>
+            <w:r>
+              <w:rPr>
+                <w:rFonts w:ascii="Times New Roman" w:hAnsi="Times New Roman"/>
+                <w:sz w:val="28"/>
+                <w:szCs w:val="28"/>
+                <w:lang w:val="en-US"/>
+              </w:rPr>
+              <w:t>S</w:t>
+            </w:r>
+            <w:bookmarkStart w:id="34" w:name="_GoBack"/>
+            <w:bookmarkEnd w:id="34"/>
+            <w:r>
+              <w:rPr>
+                <w:rFonts w:ascii="Times New Roman" w:hAnsi="Times New Roman"/>
+                <w:sz w:val="28"/>
+                <w:szCs w:val="28"/>
+                <w:lang w:val="en-US"/>
+              </w:rPr>
+              <w:t>ON</w:t>
             </w:r>
           </w:p>
         </w:tc>
